--- a/Project/Phase 1/Sprint1/Rafael Mira/metrics_set_Rafael_Mira.docx
+++ b/Project/Phase 1/Sprint1/Rafael Mira/metrics_set_Rafael_Mira.docx
@@ -31,101 +31,99 @@
     </w:p>
     <w:p>
       <w:pPr>
-        <w:rPr/>
-      </w:pPr>
-      <w:r>
-        <w:rPr>
-          <w:rtl w:val="0"/>
-        </w:rPr>
-        <w:t xml:space="preserve">A métrica Chidamber-Kemerer (CK)  tem como objetivo medir a complexidade do design e melhorar o desenvolvimento de software. Isto faz-se através da identificação de valores fora do aceitável para os parâmetros de avaliação da métrica.</w:t>
-      </w:r>
-    </w:p>
-    <w:p>
-      <w:pPr>
-        <w:rPr/>
-      </w:pPr>
-      <w:r>
-        <w:rPr>
-          <w:rtl w:val="0"/>
-        </w:rPr>
-      </w:r>
-    </w:p>
-    <w:p>
-      <w:pPr>
-        <w:rPr/>
-      </w:pPr>
-      <w:r>
-        <w:rPr>
-          <w:rtl w:val="0"/>
-        </w:rPr>
-        <w:t xml:space="preserve">As CK metrics consistem em seis parâmetros de avaliação:</w:t>
-      </w:r>
-      <w:r>
-        <w:rPr>
-          <w:rtl w:val="0"/>
-        </w:rPr>
-      </w:r>
-    </w:p>
-    <w:p>
-      <w:pPr>
-        <w:ind w:left="0" w:firstLine="0"/>
-        <w:rPr/>
-      </w:pPr>
-      <w:r>
-        <w:rPr>
-          <w:rtl w:val="0"/>
-        </w:rPr>
-      </w:r>
-    </w:p>
-    <w:p>
-      <w:pPr>
-        <w:rPr>
-          <w:b w:val="1"/>
-        </w:rPr>
-      </w:pPr>
-      <w:r>
-        <w:rPr>
-          <w:b w:val="1"/>
-          <w:rtl w:val="0"/>
-        </w:rPr>
-        <w:t xml:space="preserve">DIT- Depth of Inheritance Tree</w:t>
-      </w:r>
-    </w:p>
-    <w:p>
-      <w:pPr>
-        <w:rPr>
-          <w:b w:val="1"/>
-        </w:rPr>
-      </w:pPr>
-      <w:r>
-        <w:rPr>
-          <w:rtl w:val="0"/>
-        </w:rPr>
-      </w:r>
-    </w:p>
-    <w:p>
-      <w:pPr>
-        <w:rPr/>
-      </w:pPr>
-      <w:r>
-        <w:rPr>
-          <w:rtl w:val="0"/>
-        </w:rPr>
-        <w:t xml:space="preserve">Representa o comprimento máximo desde o nó até à raiz da árvore. (nó = classe?)</w:t>
-      </w:r>
-    </w:p>
-    <w:p>
-      <w:pPr>
-        <w:rPr/>
-      </w:pPr>
-      <w:r>
-        <w:rPr>
-          <w:rtl w:val="0"/>
-        </w:rPr>
-      </w:r>
-    </w:p>
-    <w:p>
-      <w:pPr>
+        <w:jc w:val="both"/>
+        <w:rPr/>
+      </w:pPr>
+      <w:r>
+        <w:rPr>
+          <w:rtl w:val="0"/>
+        </w:rPr>
+        <w:t xml:space="preserve">A métrica Chidamber-Kemerer tem como objetivo medir a complexidade do design e melhorar o desenvolvimento de software. Isto faz-se através da identificação de valores fora do aceitável para os parâmetros de avaliação da métrica.</w:t>
+      </w:r>
+    </w:p>
+    <w:p>
+      <w:pPr>
+        <w:jc w:val="both"/>
+        <w:rPr/>
+      </w:pPr>
+      <w:r>
+        <w:rPr>
+          <w:rtl w:val="0"/>
+        </w:rPr>
+      </w:r>
+    </w:p>
+    <w:p>
+      <w:pPr>
+        <w:jc w:val="both"/>
+        <w:rPr/>
+      </w:pPr>
+      <w:r>
+        <w:rPr>
+          <w:rtl w:val="0"/>
+        </w:rPr>
+        <w:t xml:space="preserve">A métrica Chidamber-Kemerer consiste em seis parâmetros de avaliação:</w:t>
+      </w:r>
+      <w:r>
+        <w:rPr>
+          <w:rtl w:val="0"/>
+        </w:rPr>
+      </w:r>
+    </w:p>
+    <w:p>
+      <w:pPr>
+        <w:ind w:left="0" w:firstLine="0"/>
+        <w:jc w:val="both"/>
+        <w:rPr/>
+      </w:pPr>
+      <w:r>
+        <w:rPr>
+          <w:rtl w:val="0"/>
+        </w:rPr>
+      </w:r>
+    </w:p>
+    <w:p>
+      <w:pPr>
+        <w:jc w:val="both"/>
+        <w:rPr>
+          <w:b w:val="1"/>
+        </w:rPr>
+      </w:pPr>
+      <w:r>
+        <w:rPr>
+          <w:b w:val="1"/>
+          <w:rtl w:val="0"/>
+        </w:rPr>
+        <w:t xml:space="preserve">DIT - Depth of Inheritance Tree</w:t>
+      </w:r>
+    </w:p>
+    <w:p>
+      <w:pPr>
+        <w:jc w:val="both"/>
+        <w:rPr>
+          <w:b w:val="1"/>
+        </w:rPr>
+      </w:pPr>
+      <w:r>
+        <w:rPr>
+          <w:rtl w:val="0"/>
+        </w:rPr>
+      </w:r>
+    </w:p>
+    <w:p>
+      <w:pPr>
+        <w:jc w:val="both"/>
+        <w:rPr/>
+      </w:pPr>
+      <w:r>
+        <w:rPr>
+          <w:rtl w:val="0"/>
+        </w:rPr>
+        <w:t xml:space="preserve">Representa o comprimento máximo desde a classe até à classe raiz.</w:t>
+      </w:r>
+    </w:p>
+    <w:p>
+      <w:pPr>
+        <w:jc w:val="both"/>
         <w:rPr/>
       </w:pPr>
       <w:r>
@@ -137,68 +135,42 @@
     </w:p>
     <w:p>
       <w:pPr>
-        <w:rPr/>
-      </w:pPr>
-      <w:r>
-        <w:rPr>
-          <w:rtl w:val="0"/>
-        </w:rPr>
-      </w:r>
-    </w:p>
-    <w:p>
-      <w:pPr>
-        <w:rPr/>
-      </w:pPr>
-      <w:r>
-        <w:rPr>
-          <w:rtl w:val="0"/>
-        </w:rPr>
-        <w:t xml:space="preserve">Com valores mais pequenos de DIT, significa que ao desenvolver o software não damos tanta importância à reutilização em prol da facilidade de compreensão.</w:t>
-      </w:r>
-    </w:p>
-    <w:p>
-      <w:pPr>
-        <w:rPr/>
-      </w:pPr>
-      <w:r>
-        <w:rPr>
-          <w:rtl w:val="0"/>
-        </w:rPr>
-      </w:r>
-    </w:p>
-    <w:p>
-      <w:pPr>
-        <w:rPr/>
-      </w:pPr>
-      <w:r>
-        <w:rPr>
-          <w:rtl w:val="0"/>
-        </w:rPr>
-        <w:t xml:space="preserve">Portanto o objetivo deste parâmetro é um trade-off no sentido em que, se escolhe dar maior importância à reutilização, tornando o código mais complexo ou, se prefere facilitar a compreensão limitando a reutilização.</w:t>
-      </w:r>
-    </w:p>
-    <w:p>
-      <w:pPr>
-        <w:rPr/>
-      </w:pPr>
-      <w:r>
-        <w:rPr>
-          <w:rtl w:val="0"/>
-        </w:rPr>
-      </w:r>
-    </w:p>
-    <w:p>
-      <w:pPr>
-        <w:rPr/>
-      </w:pPr>
-      <w:r>
-        <w:rPr>
-          <w:rtl w:val="0"/>
-        </w:rPr>
-      </w:r>
-    </w:p>
-    <w:p>
-      <w:pPr>
+        <w:jc w:val="both"/>
+        <w:rPr/>
+      </w:pPr>
+      <w:r>
+        <w:rPr>
+          <w:rtl w:val="0"/>
+        </w:rPr>
+        <w:t xml:space="preserve">Com valores mais pequenos de DIT, significa que ao desenvolver o software não demos tanta importância à reutilização em prol da facilidade de compreensão.</w:t>
+      </w:r>
+    </w:p>
+    <w:p>
+      <w:pPr>
+        <w:jc w:val="both"/>
+        <w:rPr/>
+      </w:pPr>
+      <w:r>
+        <w:rPr>
+          <w:rtl w:val="0"/>
+        </w:rPr>
+        <w:t xml:space="preserve">Portanto o objetivo deste parâmetro é um trade-off no sentido em que, ao escolher dar maior importância à reutilização, torna-se o código mais complexo. Se se prefere facilitar a compreensão, limita-se a reutilização.</w:t>
+      </w:r>
+    </w:p>
+    <w:p>
+      <w:pPr>
+        <w:jc w:val="both"/>
+        <w:rPr/>
+      </w:pPr>
+      <w:r>
+        <w:rPr>
+          <w:rtl w:val="0"/>
+        </w:rPr>
+      </w:r>
+    </w:p>
+    <w:p>
+      <w:pPr>
+        <w:jc w:val="both"/>
         <w:rPr>
           <w:b w:val="1"/>
         </w:rPr>
@@ -213,18 +185,20 @@
     </w:p>
     <w:p>
       <w:pPr>
-        <w:rPr>
-          <w:b w:val="1"/>
-        </w:rPr>
-      </w:pPr>
-      <w:r>
-        <w:rPr>
-          <w:rtl w:val="0"/>
-        </w:rPr>
-      </w:r>
-    </w:p>
-    <w:p>
-      <w:pPr>
+        <w:jc w:val="both"/>
+        <w:rPr>
+          <w:b w:val="1"/>
+        </w:rPr>
+      </w:pPr>
+      <w:r>
+        <w:rPr>
+          <w:rtl w:val="0"/>
+        </w:rPr>
+      </w:r>
+    </w:p>
+    <w:p>
+      <w:pPr>
+        <w:jc w:val="both"/>
         <w:rPr/>
       </w:pPr>
       <w:r>
@@ -236,16 +210,7 @@
     </w:p>
     <w:p>
       <w:pPr>
-        <w:rPr/>
-      </w:pPr>
-      <w:r>
-        <w:rPr>
-          <w:rtl w:val="0"/>
-        </w:rPr>
-      </w:r>
-    </w:p>
-    <w:p>
-      <w:pPr>
+        <w:jc w:val="both"/>
         <w:rPr/>
       </w:pPr>
       <w:r>
@@ -257,138 +222,42 @@
     </w:p>
     <w:p>
       <w:pPr>
-        <w:rPr/>
-      </w:pPr>
-      <w:r>
-        <w:rPr>
-          <w:rtl w:val="0"/>
-        </w:rPr>
-      </w:r>
-    </w:p>
-    <w:p>
-      <w:pPr>
-        <w:rPr/>
-      </w:pPr>
-      <w:r>
-        <w:rPr>
-          <w:rtl w:val="0"/>
-        </w:rPr>
-        <w:t xml:space="preserve">Valores baixos de NOC podem ser um indicador de falta de comunicação entre os desenvolvedores de diferentes classes.</w:t>
-      </w:r>
-    </w:p>
-    <w:p>
-      <w:pPr>
-        <w:rPr/>
-      </w:pPr>
-      <w:r>
-        <w:rPr>
-          <w:rtl w:val="0"/>
-        </w:rPr>
-      </w:r>
-    </w:p>
-    <w:p>
-      <w:pPr>
-        <w:rPr/>
-      </w:pPr>
-      <w:r>
-        <w:rPr>
-          <w:rtl w:val="0"/>
-        </w:rPr>
-        <w:t xml:space="preserve">Portanto o objetivo deste parâmetro é também um trade-off no sentido em que, se estivermos valores baixos, provavelmente não se trabalhou bem em equipa. Por outro lado, valores elevados podem significar abstração imprópria.</w:t>
-      </w:r>
-    </w:p>
-    <w:p>
-      <w:pPr>
-        <w:rPr/>
-      </w:pPr>
-      <w:r>
-        <w:rPr>
-          <w:rtl w:val="0"/>
-        </w:rPr>
-      </w:r>
-    </w:p>
-    <w:p>
-      <w:pPr>
-        <w:rPr/>
-      </w:pPr>
-      <w:r>
-        <w:rPr>
-          <w:rtl w:val="0"/>
-        </w:rPr>
-      </w:r>
-    </w:p>
-    <w:p>
-      <w:pPr>
-        <w:rPr/>
-      </w:pPr>
-      <w:r>
-        <w:rPr>
-          <w:rtl w:val="0"/>
-        </w:rPr>
-      </w:r>
-    </w:p>
-    <w:p>
-      <w:pPr>
-        <w:rPr/>
-      </w:pPr>
-      <w:r>
-        <w:rPr>
-          <w:rtl w:val="0"/>
-        </w:rPr>
-      </w:r>
-    </w:p>
-    <w:p>
-      <w:pPr>
-        <w:rPr/>
-      </w:pPr>
-      <w:r>
-        <w:rPr>
-          <w:rtl w:val="0"/>
-        </w:rPr>
-      </w:r>
-    </w:p>
-    <w:p>
-      <w:pPr>
-        <w:rPr/>
-      </w:pPr>
-      <w:r>
-        <w:rPr>
-          <w:rtl w:val="0"/>
-        </w:rPr>
-      </w:r>
-    </w:p>
-    <w:p>
-      <w:pPr>
-        <w:rPr/>
-      </w:pPr>
-      <w:r>
-        <w:rPr>
-          <w:rtl w:val="0"/>
-        </w:rPr>
-      </w:r>
-    </w:p>
-    <w:p>
-      <w:pPr>
-        <w:rPr/>
-      </w:pPr>
-      <w:r>
-        <w:rPr>
-          <w:rtl w:val="0"/>
-        </w:rPr>
-      </w:r>
-    </w:p>
-    <w:p>
-      <w:pPr>
-        <w:rPr/>
-      </w:pPr>
-      <w:r>
-        <w:rPr>
-          <w:rtl w:val="0"/>
-        </w:rPr>
-      </w:r>
-    </w:p>
-    <w:p>
-      <w:pPr>
+        <w:jc w:val="both"/>
+        <w:rPr/>
+      </w:pPr>
+      <w:r>
+        <w:rPr>
+          <w:rtl w:val="0"/>
+        </w:rPr>
+        <w:t xml:space="preserve">Valores baixos de NOC podem ser um indicador de falta de comunicação entre os desenvolvedores  do projeto.</w:t>
+      </w:r>
+    </w:p>
+    <w:p>
+      <w:pPr>
+        <w:jc w:val="both"/>
+        <w:rPr/>
+      </w:pPr>
+      <w:r>
+        <w:rPr>
+          <w:rtl w:val="0"/>
+        </w:rPr>
+        <w:t xml:space="preserve">Portanto, o objetivo deste parâmetro é também um trade-off no sentido em que, se com valores baixos, provavelmente não se trabalhou bem em equipa. Por outro lado, valores elevados podem significar abstração inapropriada..</w:t>
+      </w:r>
+    </w:p>
+    <w:p>
+      <w:pPr>
+        <w:jc w:val="both"/>
+        <w:rPr/>
+      </w:pPr>
+      <w:r>
+        <w:rPr>
+          <w:rtl w:val="0"/>
+        </w:rPr>
+      </w:r>
+    </w:p>
+    <w:p>
+      <w:pPr>
+        <w:jc w:val="both"/>
         <w:rPr>
           <w:b w:val="1"/>
         </w:rPr>
@@ -403,18 +272,20 @@
     </w:p>
     <w:p>
       <w:pPr>
-        <w:rPr>
-          <w:b w:val="1"/>
-        </w:rPr>
-      </w:pPr>
-      <w:r>
-        <w:rPr>
-          <w:rtl w:val="0"/>
-        </w:rPr>
-      </w:r>
-    </w:p>
-    <w:p>
-      <w:pPr>
+        <w:jc w:val="both"/>
+        <w:rPr>
+          <w:b w:val="1"/>
+        </w:rPr>
+      </w:pPr>
+      <w:r>
+        <w:rPr>
+          <w:rtl w:val="0"/>
+        </w:rPr>
+      </w:r>
+    </w:p>
+    <w:p>
+      <w:pPr>
+        <w:jc w:val="both"/>
         <w:rPr/>
       </w:pPr>
       <w:r>
@@ -426,16 +297,7 @@
     </w:p>
     <w:p>
       <w:pPr>
-        <w:rPr/>
-      </w:pPr>
-      <w:r>
-        <w:rPr>
-          <w:rtl w:val="0"/>
-        </w:rPr>
-      </w:r>
-    </w:p>
-    <w:p>
-      <w:pPr>
+        <w:jc w:val="both"/>
         <w:rPr/>
       </w:pPr>
       <w:r>
@@ -447,16 +309,7 @@
     </w:p>
     <w:p>
       <w:pPr>
-        <w:rPr/>
-      </w:pPr>
-      <w:r>
-        <w:rPr>
-          <w:rtl w:val="0"/>
-        </w:rPr>
-      </w:r>
-    </w:p>
-    <w:p>
-      <w:pPr>
+        <w:jc w:val="both"/>
         <w:rPr/>
       </w:pPr>
       <w:r>
@@ -468,16 +321,84 @@
     </w:p>
     <w:p>
       <w:pPr>
-        <w:rPr/>
-      </w:pPr>
-      <w:r>
-        <w:rPr>
-          <w:rtl w:val="0"/>
-        </w:rPr>
-      </w:r>
-    </w:p>
-    <w:p>
-      <w:pPr>
+        <w:jc w:val="both"/>
+        <w:rPr/>
+      </w:pPr>
+      <w:r>
+        <w:rPr>
+          <w:rtl w:val="0"/>
+        </w:rPr>
+      </w:r>
+    </w:p>
+    <w:p>
+      <w:pPr>
+        <w:jc w:val="both"/>
+        <w:rPr/>
+      </w:pPr>
+      <w:r>
+        <w:rPr>
+          <w:rtl w:val="0"/>
+        </w:rPr>
+      </w:r>
+    </w:p>
+    <w:p>
+      <w:pPr>
+        <w:jc w:val="both"/>
+        <w:rPr/>
+      </w:pPr>
+      <w:r>
+        <w:rPr>
+          <w:rtl w:val="0"/>
+        </w:rPr>
+      </w:r>
+    </w:p>
+    <w:p>
+      <w:pPr>
+        <w:jc w:val="both"/>
+        <w:rPr/>
+      </w:pPr>
+      <w:r>
+        <w:rPr>
+          <w:rtl w:val="0"/>
+        </w:rPr>
+      </w:r>
+    </w:p>
+    <w:p>
+      <w:pPr>
+        <w:jc w:val="both"/>
+        <w:rPr/>
+      </w:pPr>
+      <w:r>
+        <w:rPr>
+          <w:rtl w:val="0"/>
+        </w:rPr>
+      </w:r>
+    </w:p>
+    <w:p>
+      <w:pPr>
+        <w:jc w:val="both"/>
+        <w:rPr/>
+      </w:pPr>
+      <w:r>
+        <w:rPr>
+          <w:rtl w:val="0"/>
+        </w:rPr>
+      </w:r>
+    </w:p>
+    <w:p>
+      <w:pPr>
+        <w:jc w:val="both"/>
+        <w:rPr/>
+      </w:pPr>
+      <w:r>
+        <w:rPr>
+          <w:rtl w:val="0"/>
+        </w:rPr>
+      </w:r>
+    </w:p>
+    <w:p>
+      <w:pPr>
+        <w:jc w:val="both"/>
         <w:rPr>
           <w:b w:val="1"/>
         </w:rPr>
@@ -492,39 +413,32 @@
     </w:p>
     <w:p>
       <w:pPr>
-        <w:rPr>
-          <w:b w:val="1"/>
-        </w:rPr>
-      </w:pPr>
-      <w:r>
-        <w:rPr>
-          <w:rtl w:val="0"/>
-        </w:rPr>
-      </w:r>
-    </w:p>
-    <w:p>
-      <w:pPr>
-        <w:rPr/>
-      </w:pPr>
-      <w:r>
-        <w:rPr>
-          <w:rtl w:val="0"/>
-        </w:rPr>
-        <w:t xml:space="preserve">Representa a soma entre o número de métodos de uma classe mais o número de métodos chamados pelos métodos dessa classe.</w:t>
-      </w:r>
-    </w:p>
-    <w:p>
-      <w:pPr>
-        <w:rPr/>
-      </w:pPr>
-      <w:r>
-        <w:rPr>
-          <w:rtl w:val="0"/>
-        </w:rPr>
-      </w:r>
-    </w:p>
-    <w:p>
-      <w:pPr>
+        <w:jc w:val="both"/>
+        <w:rPr>
+          <w:b w:val="1"/>
+        </w:rPr>
+      </w:pPr>
+      <w:r>
+        <w:rPr>
+          <w:rtl w:val="0"/>
+        </w:rPr>
+      </w:r>
+    </w:p>
+    <w:p>
+      <w:pPr>
+        <w:jc w:val="both"/>
+        <w:rPr/>
+      </w:pPr>
+      <w:r>
+        <w:rPr>
+          <w:rtl w:val="0"/>
+        </w:rPr>
+        <w:t xml:space="preserve">Representa a soma entre o número de métodos de uma classe e o número de métodos chamados pelos métodos dessa classe.</w:t>
+      </w:r>
+    </w:p>
+    <w:p>
+      <w:pPr>
+        <w:jc w:val="both"/>
         <w:rPr/>
       </w:pPr>
       <w:r>
@@ -536,16 +450,7 @@
     </w:p>
     <w:p>
       <w:pPr>
-        <w:rPr/>
-      </w:pPr>
-      <w:r>
-        <w:rPr>
-          <w:rtl w:val="0"/>
-        </w:rPr>
-      </w:r>
-    </w:p>
-    <w:p>
-      <w:pPr>
+        <w:jc w:val="both"/>
         <w:rPr/>
       </w:pPr>
       <w:r>
@@ -557,16 +462,18 @@
     </w:p>
     <w:p>
       <w:pPr>
-        <w:rPr/>
-      </w:pPr>
-      <w:r>
-        <w:rPr>
-          <w:rtl w:val="0"/>
-        </w:rPr>
-      </w:r>
-    </w:p>
-    <w:p>
-      <w:pPr>
+        <w:jc w:val="both"/>
+        <w:rPr/>
+      </w:pPr>
+      <w:r>
+        <w:rPr>
+          <w:rtl w:val="0"/>
+        </w:rPr>
+      </w:r>
+    </w:p>
+    <w:p>
+      <w:pPr>
+        <w:jc w:val="both"/>
         <w:rPr>
           <w:b w:val="1"/>
         </w:rPr>
@@ -581,50 +488,44 @@
     </w:p>
     <w:p>
       <w:pPr>
-        <w:rPr>
-          <w:b w:val="1"/>
-        </w:rPr>
-      </w:pPr>
-      <w:r>
-        <w:rPr>
-          <w:rtl w:val="0"/>
-        </w:rPr>
-      </w:r>
-    </w:p>
-    <w:p>
-      <w:pPr>
-        <w:rPr/>
-      </w:pPr>
-      <w:r>
-        <w:rPr>
-          <w:rtl w:val="0"/>
-        </w:rPr>
-        <w:t xml:space="preserve">Representa a soma da complexidade dos métodos de uma classe.</w:t>
-      </w:r>
-    </w:p>
-    <w:p>
-      <w:pPr>
-        <w:rPr/>
-      </w:pPr>
-      <w:r>
-        <w:rPr>
-          <w:rtl w:val="0"/>
-        </w:rPr>
-        <w:t xml:space="preserve">Estima o tempo e o esforço necessário para desenvolver e manter a classe.</w:t>
-      </w:r>
-    </w:p>
-    <w:p>
-      <w:pPr>
-        <w:rPr/>
-      </w:pPr>
-      <w:r>
-        <w:rPr>
-          <w:rtl w:val="0"/>
-        </w:rPr>
-      </w:r>
-    </w:p>
-    <w:p>
-      <w:pPr>
+        <w:jc w:val="both"/>
+        <w:rPr>
+          <w:b w:val="1"/>
+        </w:rPr>
+      </w:pPr>
+      <w:r>
+        <w:rPr>
+          <w:rtl w:val="0"/>
+        </w:rPr>
+      </w:r>
+    </w:p>
+    <w:p>
+      <w:pPr>
+        <w:jc w:val="both"/>
+        <w:rPr/>
+      </w:pPr>
+      <w:r>
+        <w:rPr>
+          <w:rtl w:val="0"/>
+        </w:rPr>
+        <w:t xml:space="preserve">Representa o número de métodos existentes numa classe.</w:t>
+      </w:r>
+    </w:p>
+    <w:p>
+      <w:pPr>
+        <w:jc w:val="both"/>
+        <w:rPr/>
+      </w:pPr>
+      <w:r>
+        <w:rPr>
+          <w:rtl w:val="0"/>
+        </w:rPr>
+        <w:t xml:space="preserve">Estima o tempo e o esforço necessário para desenvolver e manter a classe. Obviamente, quanto maiores os valores de WMC, maior o esforço e o tempo necessário para desenvolver e manter a classe.</w:t>
+      </w:r>
+    </w:p>
+    <w:p>
+      <w:pPr>
+        <w:jc w:val="both"/>
         <w:rPr/>
       </w:pPr>
       <w:r>
@@ -636,16 +537,18 @@
     </w:p>
     <w:p>
       <w:pPr>
-        <w:rPr/>
-      </w:pPr>
-      <w:r>
-        <w:rPr>
-          <w:rtl w:val="0"/>
-        </w:rPr>
-      </w:r>
-    </w:p>
-    <w:p>
-      <w:pPr>
+        <w:jc w:val="both"/>
+        <w:rPr/>
+      </w:pPr>
+      <w:r>
+        <w:rPr>
+          <w:rtl w:val="0"/>
+        </w:rPr>
+      </w:r>
+    </w:p>
+    <w:p>
+      <w:pPr>
+        <w:jc w:val="both"/>
         <w:rPr>
           <w:b w:val="1"/>
         </w:rPr>
@@ -660,60 +563,44 @@
     </w:p>
     <w:p>
       <w:pPr>
-        <w:rPr>
-          <w:b w:val="1"/>
-        </w:rPr>
-      </w:pPr>
-      <w:r>
-        <w:rPr>
-          <w:rtl w:val="0"/>
-        </w:rPr>
-      </w:r>
-    </w:p>
-    <w:p>
-      <w:pPr>
-        <w:rPr/>
-      </w:pPr>
-      <w:r>
-        <w:rPr>
-          <w:rtl w:val="0"/>
-        </w:rPr>
-        <w:t xml:space="preserve">Representa a diferença entre o número de métodos que não têm variáveis de instância em comum, e o número de métodos que têm  variáveis de instância em comum</w:t>
-      </w:r>
-    </w:p>
-    <w:p>
-      <w:pPr>
-        <w:rPr/>
-      </w:pPr>
-      <w:r>
-        <w:rPr>
-          <w:rtl w:val="0"/>
-        </w:rPr>
-      </w:r>
-    </w:p>
-    <w:p>
-      <w:pPr>
-        <w:rPr/>
-      </w:pPr>
-      <w:r>
-        <w:rPr>
-          <w:rtl w:val="0"/>
-        </w:rPr>
-        <w:t xml:space="preserve">Valores elevados de LCOM indicam elevada complexidade da classe. Quanto maior o valor maior a complexidade. Indicam também que não se promove a encapsulação. Este parâmetro ajuda a identificar design de baixo nível.</w:t>
-      </w:r>
-    </w:p>
-    <w:p>
-      <w:pPr>
-        <w:rPr/>
-      </w:pPr>
-      <w:r>
-        <w:rPr>
-          <w:rtl w:val="0"/>
-        </w:rPr>
-      </w:r>
-    </w:p>
-    <w:p>
-      <w:pPr>
+        <w:jc w:val="both"/>
+        <w:rPr>
+          <w:b w:val="1"/>
+        </w:rPr>
+      </w:pPr>
+      <w:r>
+        <w:rPr>
+          <w:rtl w:val="0"/>
+        </w:rPr>
+      </w:r>
+    </w:p>
+    <w:p>
+      <w:pPr>
+        <w:jc w:val="both"/>
+        <w:rPr/>
+      </w:pPr>
+      <w:r>
+        <w:rPr>
+          <w:rtl w:val="0"/>
+        </w:rPr>
+        <w:t xml:space="preserve">Representa a diferença entre o número de métodos que não têm variáveis de instância em comum e o número de métodos que têm  variáveis de instância em comum.</w:t>
+      </w:r>
+    </w:p>
+    <w:p>
+      <w:pPr>
+        <w:jc w:val="both"/>
+        <w:rPr/>
+      </w:pPr>
+      <w:r>
+        <w:rPr>
+          <w:rtl w:val="0"/>
+        </w:rPr>
+        <w:t xml:space="preserve">Quanto maior for o valor de LCOM, maior é a complexidade da classe. Valores elevados indicam também que não se promove a encapsulação. </w:t>
+      </w:r>
+    </w:p>
+    <w:p>
+      <w:pPr>
+        <w:jc w:val="both"/>
         <w:rPr/>
       </w:pPr>
       <w:r>
@@ -725,138 +612,49 @@
     </w:p>
     <w:p>
       <w:pPr>
-        <w:rPr/>
-      </w:pPr>
-      <w:r>
-        <w:rPr>
-          <w:rtl w:val="0"/>
-        </w:rPr>
-      </w:r>
-    </w:p>
-    <w:p>
-      <w:pPr>
-        <w:rPr/>
-      </w:pPr>
-      <w:r>
-        <w:rPr>
-          <w:rtl w:val="0"/>
-        </w:rPr>
-      </w:r>
-    </w:p>
-    <w:p>
-      <w:pPr>
-        <w:rPr/>
-      </w:pPr>
-      <w:r>
-        <w:rPr>
-          <w:rtl w:val="0"/>
-        </w:rPr>
-      </w:r>
-    </w:p>
-    <w:p>
-      <w:pPr>
-        <w:rPr/>
-      </w:pPr>
-      <w:r>
-        <w:rPr>
-          <w:rtl w:val="0"/>
-        </w:rPr>
-      </w:r>
-    </w:p>
-    <w:p>
-      <w:pPr>
-        <w:rPr/>
-      </w:pPr>
-      <w:r>
-        <w:rPr>
-          <w:rtl w:val="0"/>
-        </w:rPr>
-      </w:r>
-    </w:p>
-    <w:p>
-      <w:pPr>
-        <w:rPr/>
-      </w:pPr>
-      <w:r>
-        <w:rPr>
-          <w:rtl w:val="0"/>
-        </w:rPr>
-      </w:r>
-    </w:p>
-    <w:p>
-      <w:pPr>
-        <w:rPr/>
-      </w:pPr>
-      <w:r>
-        <w:rPr>
-          <w:rtl w:val="0"/>
-        </w:rPr>
-      </w:r>
-    </w:p>
-    <w:p>
-      <w:pPr>
-        <w:rPr/>
-      </w:pPr>
-      <w:r>
-        <w:rPr>
-          <w:rtl w:val="0"/>
-        </w:rPr>
-      </w:r>
-    </w:p>
-    <w:p>
-      <w:pPr>
-        <w:rPr/>
-      </w:pPr>
-      <w:r>
-        <w:rPr>
-          <w:rtl w:val="0"/>
-        </w:rPr>
-      </w:r>
-    </w:p>
-    <w:p>
-      <w:pPr>
-        <w:rPr/>
-      </w:pPr>
-      <w:r>
-        <w:rPr>
-          <w:rtl w:val="0"/>
-        </w:rPr>
-      </w:r>
-    </w:p>
-    <w:p>
-      <w:pPr>
-        <w:rPr/>
-      </w:pPr>
-      <w:r>
-        <w:rPr>
-          <w:rtl w:val="0"/>
-        </w:rPr>
-        <w:t xml:space="preserve">A tabela abaixo contém valores de referência para podemos classificar a qualidade do software e portanto, iremos considerar estes valores para podermos classificar o projeto que estamos a trabalhar.</w:t>
-      </w:r>
-      <w:r>
-        <w:rPr>
-          <w:rtl w:val="0"/>
-        </w:rPr>
-      </w:r>
-      <w:r>
+        <w:jc w:val="both"/>
+        <w:rPr/>
+      </w:pPr>
+      <w:r>
+        <w:rPr>
+          <w:rtl w:val="0"/>
+        </w:rPr>
+      </w:r>
+    </w:p>
+    <w:p>
+      <w:pPr>
+        <w:jc w:val="both"/>
+        <w:rPr/>
+      </w:pPr>
+      <w:r>
+        <w:rPr>
+          <w:rtl w:val="0"/>
+        </w:rPr>
+        <w:t xml:space="preserve">A tabela abaixo contém valores de referência para podemos classificar a qualidade do software e portanto, iremos ter em conta estes valores para classificar os resultados da métrica no nosso projeto. Apenas iremos considerar os resultados para Java pois é a linguagem usada na maioria do nosso projeto.</w:t>
+      </w:r>
+      <w:r>
+        <w:rPr>
+          <w:rtl w:val="0"/>
+        </w:rPr>
+      </w:r>
+    </w:p>
+    <w:p>
+      <w:pPr>
+        <w:ind w:left="0" w:firstLine="0"/>
+        <w:rPr/>
+      </w:pPr>
+      <w:r>
+        <w:rPr/>
         <w:drawing>
-          <wp:anchor allowOverlap="1" behindDoc="0" distB="114300" distT="114300" distL="114300" distR="114300" hidden="0" layoutInCell="1" locked="0" relativeHeight="0" simplePos="0">
-            <wp:simplePos x="0" y="0"/>
-            <wp:positionH relativeFrom="column">
-              <wp:posOffset>-15711</wp:posOffset>
-            </wp:positionH>
-            <wp:positionV relativeFrom="paragraph">
-              <wp:posOffset>647700</wp:posOffset>
-            </wp:positionV>
-            <wp:extent cx="5757863" cy="2714625"/>
+          <wp:inline distB="114300" distT="114300" distL="114300" distR="114300">
+            <wp:extent cx="5900738" cy="2714625"/>
             <wp:effectExtent b="0" l="0" r="0" t="0"/>
-            <wp:wrapSquare wrapText="bothSides" distB="114300" distT="114300" distL="114300" distR="114300"/>
-            <wp:docPr id="5" name="image10.png"/>
+            <wp:docPr id="11" name="image5.png"/>
             <a:graphic>
               <a:graphicData uri="http://schemas.openxmlformats.org/drawingml/2006/picture">
                 <pic:pic>
                   <pic:nvPicPr>
-                    <pic:cNvPr id="0" name="image10.png"/>
+                    <pic:cNvPr id="0" name="image5.png"/>
                     <pic:cNvPicPr preferRelativeResize="0"/>
                   </pic:nvPicPr>
                   <pic:blipFill>
@@ -869,7 +667,7 @@
                   <pic:spPr>
                     <a:xfrm>
                       <a:off x="0" y="0"/>
-                      <a:ext cx="5757863" cy="2714625"/>
+                      <a:ext cx="5900738" cy="2714625"/>
                     </a:xfrm>
                     <a:prstGeom prst="rect"/>
                     <a:ln/>
@@ -877,15 +675,9 @@
                 </pic:pic>
               </a:graphicData>
             </a:graphic>
-          </wp:anchor>
+          </wp:inline>
         </w:drawing>
       </w:r>
-    </w:p>
-    <w:p>
-      <w:pPr>
-        <w:ind w:left="0" w:firstLine="0"/>
-        <w:rPr/>
-      </w:pPr>
       <w:hyperlink r:id="rId7">
         <w:r>
           <w:rPr>
@@ -905,44 +697,21 @@
     <w:p>
       <w:pPr>
         <w:ind w:left="0" w:firstLine="0"/>
-        <w:rPr/>
-      </w:pPr>
-      <w:r>
-        <w:rPr>
-          <w:rtl w:val="0"/>
-        </w:rPr>
-      </w:r>
-    </w:p>
-    <w:p>
-      <w:pPr>
-        <w:ind w:left="0" w:firstLine="0"/>
-        <w:rPr/>
-      </w:pPr>
-      <w:r>
-        <w:rPr>
-          <w:rtl w:val="0"/>
-        </w:rPr>
-        <w:t xml:space="preserve">Gráfico com os valores médios para a  métrica Chidamber-Kemerer do ganttproject.</w:t>
-      </w:r>
-      <w:r>
+        <w:jc w:val="both"/>
+        <w:rPr/>
+      </w:pPr>
+      <w:r>
+        <w:rPr/>
         <w:drawing>
-          <wp:anchor allowOverlap="1" behindDoc="0" distB="114300" distT="114300" distL="114300" distR="114300" hidden="0" layoutInCell="1" locked="0" relativeHeight="0" simplePos="0">
-            <wp:simplePos x="0" y="0"/>
-            <wp:positionH relativeFrom="column">
-              <wp:posOffset>-104774</wp:posOffset>
-            </wp:positionH>
-            <wp:positionV relativeFrom="paragraph">
-              <wp:posOffset>228600</wp:posOffset>
-            </wp:positionV>
+          <wp:inline distB="114300" distT="114300" distL="114300" distR="114300">
             <wp:extent cx="5643563" cy="2676525"/>
             <wp:effectExtent b="0" l="0" r="0" t="0"/>
-            <wp:wrapSquare wrapText="bothSides" distB="114300" distT="114300" distL="114300" distR="114300"/>
-            <wp:docPr descr="Gráfico" id="11" name="image11.png"/>
+            <wp:docPr descr="Gráfico" id="5" name="image7.png"/>
             <a:graphic>
               <a:graphicData uri="http://schemas.openxmlformats.org/drawingml/2006/picture">
                 <pic:pic>
                   <pic:nvPicPr>
-                    <pic:cNvPr descr="Gráfico" id="0" name="image11.png"/>
+                    <pic:cNvPr descr="Gráfico" id="0" name="image7.png"/>
                     <pic:cNvPicPr preferRelativeResize="0"/>
                   </pic:nvPicPr>
                   <pic:blipFill>
@@ -963,152 +732,143 @@
                 </pic:pic>
               </a:graphicData>
             </a:graphic>
-          </wp:anchor>
+          </wp:inline>
         </w:drawing>
       </w:r>
-    </w:p>
-    <w:p>
-      <w:pPr>
-        <w:ind w:left="0" w:firstLine="0"/>
-        <w:rPr/>
-      </w:pPr>
-      <w:r>
-        <w:rPr>
-          <w:rtl w:val="0"/>
-        </w:rPr>
-        <w:t xml:space="preserve">Nota: em todos os gráficos abaixo o valor médio estará representado por uma linha verde.</w:t>
-      </w:r>
-    </w:p>
-    <w:p>
-      <w:pPr>
-        <w:ind w:left="0" w:firstLine="0"/>
-        <w:rPr/>
-      </w:pPr>
-      <w:r>
-        <w:rPr>
-          <w:rtl w:val="0"/>
-        </w:rPr>
-      </w:r>
-    </w:p>
-    <w:p>
-      <w:pPr>
-        <w:ind w:left="0" w:firstLine="0"/>
-        <w:rPr/>
-      </w:pPr>
-      <w:r>
-        <w:rPr>
-          <w:rtl w:val="0"/>
-        </w:rPr>
-      </w:r>
-    </w:p>
-    <w:p>
-      <w:pPr>
-        <w:ind w:left="0" w:firstLine="0"/>
-        <w:rPr/>
-      </w:pPr>
-      <w:r>
-        <w:rPr>
-          <w:rtl w:val="0"/>
-        </w:rPr>
-      </w:r>
-    </w:p>
-    <w:p>
-      <w:pPr>
-        <w:ind w:left="0" w:firstLine="0"/>
-        <w:rPr/>
-      </w:pPr>
-      <w:r>
-        <w:rPr>
-          <w:rtl w:val="0"/>
-        </w:rPr>
-      </w:r>
-    </w:p>
-    <w:p>
-      <w:pPr>
-        <w:ind w:left="0" w:firstLine="0"/>
-        <w:rPr/>
-      </w:pPr>
-      <w:r>
-        <w:rPr>
-          <w:rtl w:val="0"/>
-        </w:rPr>
-      </w:r>
-    </w:p>
-    <w:p>
-      <w:pPr>
-        <w:ind w:left="0" w:firstLine="0"/>
-        <w:rPr/>
-      </w:pPr>
-      <w:r>
-        <w:rPr>
-          <w:rtl w:val="0"/>
-        </w:rPr>
-      </w:r>
-    </w:p>
-    <w:p>
-      <w:pPr>
-        <w:ind w:left="0" w:firstLine="0"/>
-        <w:rPr/>
-      </w:pPr>
-      <w:r>
-        <w:rPr>
-          <w:rtl w:val="0"/>
-        </w:rPr>
-      </w:r>
-    </w:p>
-    <w:p>
-      <w:pPr>
-        <w:ind w:left="0" w:firstLine="0"/>
-        <w:rPr/>
-      </w:pPr>
-      <w:r>
-        <w:rPr>
-          <w:rtl w:val="0"/>
-        </w:rPr>
-        <w:t xml:space="preserve">Começando pelo CBO, é o valor que se destaca de imediato dos outros valores. Isto é, comparando em proporção com os valores de referência pois, considerando os casos em que foi usada Java como linguagem, o valor de CBO é bastante mais baixo do que o nosso valor (cerca de 5 vezes no caso de baixa qualidade e 10 vezes no caso de alta qualidade). </w:t>
-      </w:r>
-    </w:p>
-    <w:p>
-      <w:pPr>
-        <w:ind w:left="0" w:firstLine="0"/>
-        <w:rPr/>
-      </w:pPr>
-      <w:r>
-        <w:rPr>
-          <w:rtl w:val="0"/>
-        </w:rPr>
-        <w:t xml:space="preserve">Isto é um mau sinal pois nós queremos tentar baixar o coupling, ou seja, baixar o valor de CBO. </w:t>
-      </w:r>
-    </w:p>
-    <w:p>
-      <w:pPr>
-        <w:ind w:left="0" w:firstLine="0"/>
-        <w:rPr/>
-      </w:pPr>
-      <w:r>
-        <w:rPr>
-          <w:rtl w:val="0"/>
-        </w:rPr>
-      </w:r>
-    </w:p>
-    <w:p>
-      <w:pPr>
-        <w:ind w:left="0" w:firstLine="0"/>
-        <w:jc w:val="center"/>
+      <w:r>
+        <w:rPr>
+          <w:rtl w:val="0"/>
+        </w:rPr>
+        <w:t xml:space="preserve">Gráfico com os valores médios para a  métrica Chidamber-Kemerer do ganttproject.</w:t>
+      </w:r>
+    </w:p>
+    <w:p>
+      <w:pPr>
+        <w:ind w:left="0" w:firstLine="0"/>
+        <w:jc w:val="both"/>
+        <w:rPr/>
+      </w:pPr>
+      <w:r>
+        <w:rPr>
+          <w:rtl w:val="0"/>
+        </w:rPr>
+      </w:r>
+    </w:p>
+    <w:p>
+      <w:pPr>
+        <w:ind w:left="0" w:firstLine="0"/>
+        <w:jc w:val="both"/>
+        <w:rPr/>
+      </w:pPr>
+      <w:r>
+        <w:rPr>
+          <w:i w:val="1"/>
+          <w:rtl w:val="0"/>
+        </w:rPr>
+        <w:t xml:space="preserve">Nota</w:t>
+      </w:r>
+      <w:r>
+        <w:rPr>
+          <w:rtl w:val="0"/>
+        </w:rPr>
+        <w:t xml:space="preserve">: Todos os gráficos que se seguem têm o valor médio representado por uma linha verde e o valor de referência de alto nível (valor da tabela) representado por uma linha azul.</w:t>
+      </w:r>
+    </w:p>
+    <w:p>
+      <w:pPr>
+        <w:ind w:left="0" w:firstLine="0"/>
+        <w:jc w:val="both"/>
+        <w:rPr/>
+      </w:pPr>
+      <w:r>
+        <w:rPr>
+          <w:rtl w:val="0"/>
+        </w:rPr>
+      </w:r>
+    </w:p>
+    <w:p>
+      <w:pPr>
+        <w:ind w:left="0" w:firstLine="0"/>
+        <w:jc w:val="both"/>
+        <w:rPr/>
+      </w:pPr>
+      <w:r>
+        <w:rPr>
+          <w:rtl w:val="0"/>
+        </w:rPr>
+      </w:r>
+    </w:p>
+    <w:p>
+      <w:pPr>
+        <w:jc w:val="both"/>
+        <w:rPr>
+          <w:b w:val="1"/>
+        </w:rPr>
+      </w:pPr>
+      <w:r>
+        <w:rPr>
+          <w:b w:val="1"/>
+          <w:rtl w:val="0"/>
+        </w:rPr>
+        <w:t xml:space="preserve">Análise CBO</w:t>
+      </w:r>
+    </w:p>
+    <w:p>
+      <w:pPr>
+        <w:jc w:val="both"/>
+        <w:rPr>
+          <w:b w:val="1"/>
+        </w:rPr>
+      </w:pPr>
+      <w:r>
+        <w:rPr>
+          <w:rtl w:val="0"/>
+        </w:rPr>
+      </w:r>
+    </w:p>
+    <w:p>
+      <w:pPr>
+        <w:ind w:left="0" w:firstLine="0"/>
+        <w:jc w:val="both"/>
+        <w:rPr/>
+      </w:pPr>
+      <w:r>
+        <w:rPr>
+          <w:rtl w:val="0"/>
+        </w:rPr>
+        <w:t xml:space="preserve">Começando pelo CBO, é o valor que se destaca de imediato dos outros valores. Isto é, comparando a proporção com os valores de referência e, considerando os casos em que foi usada Java como linguagem, o valor de CBO é bastante mais baixo do que o nosso valor (cerca de 5 vezes no caso de baixa qualidade e 10 vezes no caso de alta qualidade). </w:t>
+      </w:r>
+    </w:p>
+    <w:p>
+      <w:pPr>
+        <w:ind w:left="0" w:firstLine="0"/>
+        <w:jc w:val="both"/>
+        <w:rPr/>
+      </w:pPr>
+      <w:r>
+        <w:rPr>
+          <w:rtl w:val="0"/>
+        </w:rPr>
+        <w:t xml:space="preserve">Isto é um mau sinal pois nós queremos tentar baixar o coupling, ou seja, baixar o valor de CBO.</w:t>
+      </w:r>
+    </w:p>
+    <w:p>
+      <w:pPr>
+        <w:jc w:val="both"/>
         <w:rPr/>
       </w:pPr>
       <w:r>
         <w:rPr/>
         <w:drawing>
           <wp:inline distB="114300" distT="114300" distL="114300" distR="114300">
-            <wp:extent cx="5731200" cy="3238500"/>
+            <wp:extent cx="5614988" cy="3255200"/>
             <wp:effectExtent b="0" l="0" r="0" t="0"/>
-            <wp:docPr id="6" name="image2.png"/>
+            <wp:docPr id="10" name="image3.png"/>
             <a:graphic>
               <a:graphicData uri="http://schemas.openxmlformats.org/drawingml/2006/picture">
                 <pic:pic>
                   <pic:nvPicPr>
-                    <pic:cNvPr id="0" name="image2.png"/>
+                    <pic:cNvPr id="0" name="image3.png"/>
                     <pic:cNvPicPr preferRelativeResize="0"/>
                   </pic:nvPicPr>
                   <pic:blipFill>
@@ -1121,7 +881,7 @@
                   <pic:spPr>
                     <a:xfrm>
                       <a:off x="0" y="0"/>
-                      <a:ext cx="5731200" cy="3238500"/>
+                      <a:ext cx="5614988" cy="3255200"/>
                     </a:xfrm>
                     <a:prstGeom prst="rect"/>
                     <a:ln/>
@@ -1141,7 +901,7 @@
     <w:p>
       <w:pPr>
         <w:ind w:left="0" w:firstLine="0"/>
-        <w:jc w:val="left"/>
+        <w:jc w:val="both"/>
         <w:rPr/>
       </w:pPr>
       <w:r>
@@ -1154,19 +914,7 @@
     <w:p>
       <w:pPr>
         <w:ind w:left="0" w:firstLine="0"/>
-        <w:jc w:val="left"/>
-        <w:rPr/>
-      </w:pPr>
-      <w:r>
-        <w:rPr>
-          <w:rtl w:val="0"/>
-        </w:rPr>
-      </w:r>
-    </w:p>
-    <w:p>
-      <w:pPr>
-        <w:ind w:left="0" w:firstLine="0"/>
-        <w:jc w:val="left"/>
+        <w:jc w:val="both"/>
         <w:rPr/>
       </w:pPr>
       <w:r>
@@ -1178,18 +926,7 @@
     </w:p>
     <w:p>
       <w:pPr>
-        <w:ind w:left="0" w:firstLine="0"/>
-        <w:jc w:val="left"/>
-        <w:rPr/>
-      </w:pPr>
-      <w:r>
-        <w:rPr>
-          <w:rtl w:val="0"/>
-        </w:rPr>
-      </w:r>
-    </w:p>
-    <w:p>
-      <w:pPr>
+        <w:jc w:val="both"/>
         <w:rPr/>
       </w:pPr>
       <w:r>
@@ -1198,12 +935,12 @@
           <wp:inline distB="114300" distT="114300" distL="114300" distR="114300">
             <wp:extent cx="5731200" cy="762000"/>
             <wp:effectExtent b="0" l="0" r="0" t="0"/>
-            <wp:docPr id="8" name="image3.png"/>
+            <wp:docPr id="9" name="image10.png"/>
             <a:graphic>
               <a:graphicData uri="http://schemas.openxmlformats.org/drawingml/2006/picture">
                 <pic:pic>
                   <pic:nvPicPr>
-                    <pic:cNvPr id="0" name="image3.png"/>
+                    <pic:cNvPr id="0" name="image10.png"/>
                     <pic:cNvPicPr preferRelativeResize="0"/>
                   </pic:nvPicPr>
                   <pic:blipFill>
@@ -1235,97 +972,43 @@
     </w:p>
     <w:p>
       <w:pPr>
-        <w:rPr/>
-      </w:pPr>
-      <w:r>
-        <w:rPr>
-          <w:rtl w:val="0"/>
-        </w:rPr>
-      </w:r>
-    </w:p>
-    <w:p>
-      <w:pPr>
-        <w:ind w:left="0" w:firstLine="0"/>
-        <w:jc w:val="left"/>
-        <w:rPr/>
-      </w:pPr>
-      <w:r>
-        <w:rPr>
-          <w:rtl w:val="0"/>
-        </w:rPr>
-        <w:t xml:space="preserve">Esta classe realmente tem o valor mais elevado de CBO mas, se formos analisar a classe em si, verificamos que este valor é tão elevado pois utiliza bastantes classes da própria linguagem Java. Isto não é tão problemático como utilizar classes criadas pelo developer porque, a probabilidade de uma classe da linguagem Java ser alterada e isso fazer com que a classe que a utiliza deixe de funcionar corretamente é menor do que, utilizar várias classes criadas no âmbito de um projeto, e por necessidade, ter que alterar alguma delas e causar efeitos laterais negativos para uma classe que a utiliza.</w:t>
-      </w:r>
-    </w:p>
-    <w:p>
-      <w:pPr>
-        <w:ind w:left="0" w:firstLine="0"/>
-        <w:jc w:val="left"/>
-        <w:rPr/>
-      </w:pPr>
-      <w:r>
-        <w:rPr>
-          <w:rtl w:val="0"/>
-        </w:rPr>
-      </w:r>
-    </w:p>
-    <w:p>
-      <w:pPr>
-        <w:rPr/>
-      </w:pPr>
-      <w:r>
-        <w:rPr>
-          <w:rtl w:val="0"/>
-        </w:rPr>
-      </w:r>
-    </w:p>
-    <w:p>
-      <w:pPr>
-        <w:rPr/>
-      </w:pPr>
-      <w:r>
-        <w:rPr>
-          <w:rtl w:val="0"/>
-        </w:rPr>
-      </w:r>
-    </w:p>
-    <w:p>
-      <w:pPr>
-        <w:ind w:left="0" w:firstLine="0"/>
-        <w:jc w:val="left"/>
-        <w:rPr/>
-      </w:pPr>
-      <w:r>
-        <w:rPr>
-          <w:rtl w:val="0"/>
-        </w:rPr>
-      </w:r>
-    </w:p>
-    <w:p>
-      <w:pPr>
-        <w:ind w:left="0" w:firstLine="0"/>
-        <w:jc w:val="left"/>
-        <w:rPr/>
-      </w:pPr>
-      <w:r>
-        <w:rPr>
-          <w:rtl w:val="0"/>
-        </w:rPr>
-      </w:r>
-    </w:p>
-    <w:p>
-      <w:pPr>
-        <w:ind w:left="0" w:firstLine="0"/>
-        <w:jc w:val="left"/>
-        <w:rPr/>
-      </w:pPr>
-      <w:r>
-        <w:rPr>
-          <w:rtl w:val="0"/>
-        </w:rPr>
-      </w:r>
-    </w:p>
-    <w:p>
-      <w:pPr>
+        <w:jc w:val="both"/>
+        <w:rPr/>
+      </w:pPr>
+      <w:r>
+        <w:rPr>
+          <w:rtl w:val="0"/>
+        </w:rPr>
+      </w:r>
+    </w:p>
+    <w:p>
+      <w:pPr>
+        <w:ind w:left="0" w:firstLine="0"/>
+        <w:jc w:val="both"/>
+        <w:rPr/>
+      </w:pPr>
+      <w:r>
+        <w:rPr>
+          <w:rtl w:val="0"/>
+        </w:rPr>
+        <w:t xml:space="preserve">Esta classe realmente tem o valor mais elevado de CBO mas, se formos analisar a classe em si, verificamos que este valor é tão elevado pois utiliza bastantes classes da própria linguagem Java. Isto não é tão problemático como utilizar classes criadas pelo developer porque, a probabilidade de uma classe da linguagem Java ser alterada e isso fazer com que a classe que a utiliza deixe de funcionar corretamente é menor do que, utilizar várias classes criadas no âmbito de um projeto e, por necessidade, ter que alterar alguma delas e causar efeitos laterais negativos para uma classe que a utiliza.</w:t>
+      </w:r>
+    </w:p>
+    <w:p>
+      <w:pPr>
+        <w:ind w:left="0" w:firstLine="0"/>
+        <w:jc w:val="both"/>
+        <w:rPr/>
+      </w:pPr>
+      <w:r>
+        <w:rPr>
+          <w:rtl w:val="0"/>
+        </w:rPr>
+      </w:r>
+    </w:p>
+    <w:p>
+      <w:pPr>
+        <w:jc w:val="both"/>
         <w:rPr/>
       </w:pPr>
       <w:r>
@@ -1337,16 +1020,7 @@
     </w:p>
     <w:p>
       <w:pPr>
-        <w:rPr/>
-      </w:pPr>
-      <w:r>
-        <w:rPr>
-          <w:rtl w:val="0"/>
-        </w:rPr>
-      </w:r>
-    </w:p>
-    <w:p>
-      <w:pPr>
+        <w:jc w:val="both"/>
         <w:rPr/>
       </w:pPr>
       <w:r>
@@ -1355,12 +1029,12 @@
           <wp:inline distB="114300" distT="114300" distL="114300" distR="114300">
             <wp:extent cx="5738813" cy="771525"/>
             <wp:effectExtent b="0" l="0" r="0" t="0"/>
-            <wp:docPr id="2" name="image9.png"/>
+            <wp:docPr id="2" name="image11.png"/>
             <a:graphic>
               <a:graphicData uri="http://schemas.openxmlformats.org/drawingml/2006/picture">
                 <pic:pic>
                   <pic:nvPicPr>
-                    <pic:cNvPr id="0" name="image9.png"/>
+                    <pic:cNvPr id="0" name="image11.png"/>
                     <pic:cNvPicPr preferRelativeResize="0"/>
                   </pic:nvPicPr>
                   <pic:blipFill>
@@ -1393,6 +1067,44 @@
     <w:p>
       <w:pPr>
         <w:ind w:left="0" w:firstLine="0"/>
+        <w:jc w:val="both"/>
+        <w:rPr/>
+      </w:pPr>
+      <w:r>
+        <w:rPr>
+          <w:rtl w:val="0"/>
+        </w:rPr>
+        <w:t xml:space="preserve">Observamos que esta classe utiliza muitas classes criadas no âmbito deste projeto. Mesmo com um valor mais baixo de CBO em relação à outra classe analisada, o coupling nesta classe pode ser mais preocupante.</w:t>
+      </w:r>
+    </w:p>
+    <w:p>
+      <w:pPr>
+        <w:ind w:left="0" w:firstLine="0"/>
+        <w:jc w:val="both"/>
+        <w:rPr/>
+      </w:pPr>
+      <w:r>
+        <w:rPr>
+          <w:rtl w:val="0"/>
+        </w:rPr>
+        <w:t xml:space="preserve">Olhando para os restantes parâmetros de comparação, observamos que a classe B tem os valores superiores em todos eles excepto no NOC. Isto indica que, embora a classe A tenha um valor de CBO superior à classe B, a classe B aparenta ser mais complexa que a classe A.</w:t>
+      </w:r>
+    </w:p>
+    <w:p>
+      <w:pPr>
+        <w:ind w:left="0" w:firstLine="0"/>
+        <w:jc w:val="both"/>
+        <w:rPr/>
+      </w:pPr>
+      <w:r>
+        <w:rPr>
+          <w:rtl w:val="0"/>
+        </w:rPr>
+      </w:r>
+    </w:p>
+    <w:p>
+      <w:pPr>
+        <w:ind w:left="0" w:firstLine="0"/>
         <w:jc w:val="left"/>
         <w:rPr/>
       </w:pPr>
@@ -1412,7 +1124,6 @@
         <w:rPr>
           <w:rtl w:val="0"/>
         </w:rPr>
-        <w:t xml:space="preserve">Observamos que esta classe utiliza muitas classes criadas no âmbito deste projeto. Mesmo com um valor mais baixo de CBO em relação à outra classe analisada, o coupling nesta classe pode ser mais preocupante.</w:t>
       </w:r>
     </w:p>
     <w:p>
@@ -1425,7 +1136,6 @@
         <w:rPr>
           <w:rtl w:val="0"/>
         </w:rPr>
-        <w:t xml:space="preserve">Se olharmos para o RFC entre as duas classes, podemos observar que a classe B tem maior complexidade de métodos utilizados (WMC) e tem também maior valor de RFC que a classe </w:t>
       </w:r>
     </w:p>
     <w:p>
@@ -1444,20 +1154,240 @@
       <w:pPr>
         <w:ind w:left="0" w:firstLine="0"/>
         <w:jc w:val="left"/>
+        <w:rPr/>
+      </w:pPr>
+      <w:r>
+        <w:rPr>
+          <w:rtl w:val="0"/>
+        </w:rPr>
+      </w:r>
+    </w:p>
+    <w:p>
+      <w:pPr>
+        <w:ind w:left="0" w:firstLine="0"/>
+        <w:jc w:val="left"/>
+        <w:rPr/>
+      </w:pPr>
+      <w:r>
+        <w:rPr>
+          <w:rtl w:val="0"/>
+        </w:rPr>
+      </w:r>
+    </w:p>
+    <w:p>
+      <w:pPr>
+        <w:ind w:left="0" w:firstLine="0"/>
+        <w:jc w:val="left"/>
+        <w:rPr/>
+      </w:pPr>
+      <w:r>
+        <w:rPr>
+          <w:rtl w:val="0"/>
+        </w:rPr>
+      </w:r>
+    </w:p>
+    <w:p>
+      <w:pPr>
+        <w:ind w:left="0" w:firstLine="0"/>
+        <w:jc w:val="left"/>
+        <w:rPr/>
+      </w:pPr>
+      <w:r>
+        <w:rPr>
+          <w:rtl w:val="0"/>
+        </w:rPr>
+      </w:r>
+    </w:p>
+    <w:p>
+      <w:pPr>
+        <w:ind w:left="0" w:firstLine="0"/>
+        <w:jc w:val="left"/>
+        <w:rPr/>
+      </w:pPr>
+      <w:r>
+        <w:rPr>
+          <w:rtl w:val="0"/>
+        </w:rPr>
+      </w:r>
+    </w:p>
+    <w:p>
+      <w:pPr>
+        <w:ind w:left="0" w:firstLine="0"/>
+        <w:jc w:val="left"/>
+        <w:rPr/>
+      </w:pPr>
+      <w:r>
+        <w:rPr>
+          <w:rtl w:val="0"/>
+        </w:rPr>
+      </w:r>
+    </w:p>
+    <w:p>
+      <w:pPr>
+        <w:ind w:left="0" w:firstLine="0"/>
+        <w:jc w:val="left"/>
+        <w:rPr/>
+      </w:pPr>
+      <w:r>
+        <w:rPr>
+          <w:rtl w:val="0"/>
+        </w:rPr>
+      </w:r>
+    </w:p>
+    <w:p>
+      <w:pPr>
+        <w:ind w:left="0" w:firstLine="0"/>
+        <w:jc w:val="left"/>
+        <w:rPr/>
+      </w:pPr>
+      <w:r>
+        <w:rPr>
+          <w:rtl w:val="0"/>
+        </w:rPr>
+      </w:r>
+    </w:p>
+    <w:p>
+      <w:pPr>
+        <w:ind w:left="0" w:firstLine="0"/>
+        <w:jc w:val="left"/>
+        <w:rPr/>
+      </w:pPr>
+      <w:r>
+        <w:rPr>
+          <w:rtl w:val="0"/>
+        </w:rPr>
+      </w:r>
+    </w:p>
+    <w:p>
+      <w:pPr>
+        <w:ind w:left="0" w:firstLine="0"/>
+        <w:jc w:val="left"/>
+        <w:rPr/>
+      </w:pPr>
+      <w:r>
+        <w:rPr>
+          <w:rtl w:val="0"/>
+        </w:rPr>
+      </w:r>
+    </w:p>
+    <w:p>
+      <w:pPr>
+        <w:ind w:left="0" w:firstLine="0"/>
+        <w:jc w:val="left"/>
+        <w:rPr/>
+      </w:pPr>
+      <w:r>
+        <w:rPr>
+          <w:rtl w:val="0"/>
+        </w:rPr>
+      </w:r>
+    </w:p>
+    <w:p>
+      <w:pPr>
+        <w:ind w:left="0" w:firstLine="0"/>
+        <w:jc w:val="left"/>
+        <w:rPr/>
+      </w:pPr>
+      <w:r>
+        <w:rPr>
+          <w:rtl w:val="0"/>
+        </w:rPr>
+      </w:r>
+    </w:p>
+    <w:p>
+      <w:pPr>
+        <w:ind w:left="0" w:firstLine="0"/>
+        <w:jc w:val="left"/>
+        <w:rPr/>
+      </w:pPr>
+      <w:r>
+        <w:rPr>
+          <w:rtl w:val="0"/>
+        </w:rPr>
+      </w:r>
+    </w:p>
+    <w:p>
+      <w:pPr>
+        <w:ind w:left="0" w:firstLine="0"/>
+        <w:jc w:val="left"/>
+        <w:rPr/>
+      </w:pPr>
+      <w:r>
+        <w:rPr>
+          <w:rtl w:val="0"/>
+        </w:rPr>
+      </w:r>
+    </w:p>
+    <w:p>
+      <w:pPr>
+        <w:ind w:left="0" w:firstLine="0"/>
+        <w:jc w:val="left"/>
+        <w:rPr/>
+      </w:pPr>
+      <w:r>
+        <w:rPr>
+          <w:rtl w:val="0"/>
+        </w:rPr>
+      </w:r>
+    </w:p>
+    <w:p>
+      <w:pPr>
+        <w:ind w:left="0" w:firstLine="0"/>
+        <w:jc w:val="left"/>
+        <w:rPr/>
+      </w:pPr>
+      <w:r>
+        <w:rPr>
+          <w:rtl w:val="0"/>
+        </w:rPr>
+      </w:r>
+    </w:p>
+    <w:p>
+      <w:pPr>
+        <w:jc w:val="both"/>
+        <w:rPr>
+          <w:b w:val="1"/>
+        </w:rPr>
+      </w:pPr>
+      <w:r>
+        <w:rPr>
+          <w:b w:val="1"/>
+          <w:rtl w:val="0"/>
+        </w:rPr>
+        <w:t xml:space="preserve">Análise DIT</w:t>
+      </w:r>
+    </w:p>
+    <w:p>
+      <w:pPr>
+        <w:jc w:val="both"/>
+        <w:rPr>
+          <w:b w:val="1"/>
+        </w:rPr>
+      </w:pPr>
+      <w:r>
+        <w:rPr>
+          <w:rtl w:val="0"/>
+        </w:rPr>
+      </w:r>
+    </w:p>
+    <w:p>
+      <w:pPr>
+        <w:ind w:left="0" w:firstLine="0"/>
+        <w:jc w:val="both"/>
         <w:rPr/>
       </w:pPr>
       <w:r>
         <w:rPr/>
         <w:drawing>
           <wp:inline distB="114300" distT="114300" distL="114300" distR="114300">
-            <wp:extent cx="4778038" cy="4359849"/>
+            <wp:extent cx="5672138" cy="3457575"/>
             <wp:effectExtent b="0" l="0" r="0" t="0"/>
-            <wp:docPr id="1" name="image6.png"/>
+            <wp:docPr id="1" name="image2.png"/>
             <a:graphic>
               <a:graphicData uri="http://schemas.openxmlformats.org/drawingml/2006/picture">
                 <pic:pic>
                   <pic:nvPicPr>
-                    <pic:cNvPr id="0" name="image6.png"/>
+                    <pic:cNvPr id="0" name="image2.png"/>
                     <pic:cNvPicPr preferRelativeResize="0"/>
                   </pic:nvPicPr>
                   <pic:blipFill>
@@ -1470,7 +1400,7 @@
                   <pic:spPr>
                     <a:xfrm>
                       <a:off x="0" y="0"/>
-                      <a:ext cx="4778038" cy="4359849"/>
+                      <a:ext cx="5672138" cy="3457575"/>
                     </a:xfrm>
                     <a:prstGeom prst="rect"/>
                     <a:ln/>
@@ -1489,6 +1419,7 @@
     </w:p>
     <w:p>
       <w:pPr>
+        <w:jc w:val="both"/>
         <w:rPr/>
       </w:pPr>
       <w:r>
@@ -1500,41 +1431,270 @@
     </w:p>
     <w:p>
       <w:pPr>
-        <w:rPr/>
-      </w:pPr>
-      <w:r>
-        <w:rPr>
-          <w:rtl w:val="0"/>
-        </w:rPr>
-      </w:r>
-    </w:p>
-    <w:p>
-      <w:pPr>
-        <w:rPr/>
-      </w:pPr>
-      <w:r>
-        <w:rPr>
-          <w:rtl w:val="0"/>
-        </w:rPr>
-        <w:t xml:space="preserve">Podemos observar que em aproximadamente 75% das classes, o DIT está abaixo do valor médio. Em pouco mais de 50% o valor de DIT está abaixo de 1. Tendo em conta os valores de referência, podemos considerar que em 50% das classes o valor de DIT está de acordo com o pretendido. Mas como este indicador é um trade-off entre reutilização e facilidade de compreensão, podemos assumir que 75% das classes têm o valor de DIT menor que 2, ou seja, em 75% dos casos foi escolhido dar prioridade à compreensão e nos restantes 25% foi preferida a reutilização.</w:t>
-      </w:r>
-    </w:p>
-    <w:p>
-      <w:pPr>
+        <w:jc w:val="both"/>
+        <w:rPr/>
+      </w:pPr>
+      <w:r>
+        <w:rPr>
+          <w:rtl w:val="0"/>
+        </w:rPr>
+      </w:r>
+    </w:p>
+    <w:p>
+      <w:pPr>
+        <w:jc w:val="both"/>
+        <w:rPr/>
+      </w:pPr>
+      <w:r>
+        <w:rPr>
+          <w:rtl w:val="0"/>
+        </w:rPr>
+        <w:t xml:space="preserve">Podemos observar que em aproximadamente 75% das classes, o DIT está abaixo do valor médio. Em pouco mais de 50% o valor de DIT está abaixo de 1. Tendo em conta os valores de referência, podemos considerar que em 50% das classes o valor de DIT está de acordo com o pretendido. Mas como este indicador é um trade-off entre reutilização e facilidade de compreensão, podemos assumir que em 75% das classes (DIT &lt; 2), foi escolhido dar prioridade à compreensão e nos restantes 25% foi preferida a reutilização.</w:t>
+      </w:r>
+    </w:p>
+    <w:p>
+      <w:pPr>
+        <w:jc w:val="both"/>
+        <w:rPr/>
+      </w:pPr>
+      <w:r>
+        <w:rPr>
+          <w:rtl w:val="0"/>
+        </w:rPr>
+      </w:r>
+    </w:p>
+    <w:p>
+      <w:pPr>
+        <w:jc w:val="both"/>
+        <w:rPr/>
+      </w:pPr>
+      <w:r>
+        <w:rPr>
+          <w:rtl w:val="0"/>
+        </w:rPr>
+      </w:r>
+    </w:p>
+    <w:p>
+      <w:pPr>
+        <w:jc w:val="both"/>
+        <w:rPr/>
+      </w:pPr>
+      <w:r>
+        <w:rPr>
+          <w:rtl w:val="0"/>
+        </w:rPr>
+      </w:r>
+    </w:p>
+    <w:p>
+      <w:pPr>
+        <w:jc w:val="both"/>
+        <w:rPr/>
+      </w:pPr>
+      <w:r>
+        <w:rPr>
+          <w:rtl w:val="0"/>
+        </w:rPr>
+      </w:r>
+    </w:p>
+    <w:p>
+      <w:pPr>
+        <w:jc w:val="both"/>
+        <w:rPr/>
+      </w:pPr>
+      <w:r>
+        <w:rPr>
+          <w:rtl w:val="0"/>
+        </w:rPr>
+      </w:r>
+    </w:p>
+    <w:p>
+      <w:pPr>
+        <w:jc w:val="both"/>
+        <w:rPr/>
+      </w:pPr>
+      <w:r>
+        <w:rPr>
+          <w:rtl w:val="0"/>
+        </w:rPr>
+      </w:r>
+    </w:p>
+    <w:p>
+      <w:pPr>
+        <w:jc w:val="both"/>
+        <w:rPr/>
+      </w:pPr>
+      <w:r>
+        <w:rPr>
+          <w:rtl w:val="0"/>
+        </w:rPr>
+      </w:r>
+    </w:p>
+    <w:p>
+      <w:pPr>
+        <w:jc w:val="both"/>
+        <w:rPr/>
+      </w:pPr>
+      <w:r>
+        <w:rPr>
+          <w:rtl w:val="0"/>
+        </w:rPr>
+      </w:r>
+    </w:p>
+    <w:p>
+      <w:pPr>
+        <w:jc w:val="both"/>
+        <w:rPr/>
+      </w:pPr>
+      <w:r>
+        <w:rPr>
+          <w:rtl w:val="0"/>
+        </w:rPr>
+      </w:r>
+    </w:p>
+    <w:p>
+      <w:pPr>
+        <w:jc w:val="both"/>
+        <w:rPr/>
+      </w:pPr>
+      <w:r>
+        <w:rPr>
+          <w:rtl w:val="0"/>
+        </w:rPr>
+      </w:r>
+    </w:p>
+    <w:p>
+      <w:pPr>
+        <w:jc w:val="both"/>
+        <w:rPr/>
+      </w:pPr>
+      <w:r>
+        <w:rPr>
+          <w:rtl w:val="0"/>
+        </w:rPr>
+      </w:r>
+    </w:p>
+    <w:p>
+      <w:pPr>
+        <w:jc w:val="both"/>
+        <w:rPr/>
+      </w:pPr>
+      <w:r>
+        <w:rPr>
+          <w:rtl w:val="0"/>
+        </w:rPr>
+      </w:r>
+    </w:p>
+    <w:p>
+      <w:pPr>
+        <w:jc w:val="both"/>
+        <w:rPr/>
+      </w:pPr>
+      <w:r>
+        <w:rPr>
+          <w:rtl w:val="0"/>
+        </w:rPr>
+      </w:r>
+    </w:p>
+    <w:p>
+      <w:pPr>
+        <w:jc w:val="both"/>
+        <w:rPr/>
+      </w:pPr>
+      <w:r>
+        <w:rPr>
+          <w:rtl w:val="0"/>
+        </w:rPr>
+      </w:r>
+    </w:p>
+    <w:p>
+      <w:pPr>
+        <w:jc w:val="both"/>
+        <w:rPr/>
+      </w:pPr>
+      <w:r>
+        <w:rPr>
+          <w:rtl w:val="0"/>
+        </w:rPr>
+      </w:r>
+    </w:p>
+    <w:p>
+      <w:pPr>
+        <w:jc w:val="both"/>
+        <w:rPr/>
+      </w:pPr>
+      <w:r>
+        <w:rPr>
+          <w:rtl w:val="0"/>
+        </w:rPr>
+      </w:r>
+    </w:p>
+    <w:p>
+      <w:pPr>
+        <w:jc w:val="both"/>
+        <w:rPr/>
+      </w:pPr>
+      <w:r>
+        <w:rPr>
+          <w:rtl w:val="0"/>
+        </w:rPr>
+      </w:r>
+    </w:p>
+    <w:p>
+      <w:pPr>
+        <w:jc w:val="both"/>
+        <w:rPr/>
+      </w:pPr>
+      <w:r>
+        <w:rPr>
+          <w:rtl w:val="0"/>
+        </w:rPr>
+      </w:r>
+    </w:p>
+    <w:p>
+      <w:pPr>
+        <w:jc w:val="both"/>
+        <w:rPr>
+          <w:b w:val="1"/>
+        </w:rPr>
+      </w:pPr>
+      <w:r>
+        <w:rPr>
+          <w:b w:val="1"/>
+          <w:rtl w:val="0"/>
+        </w:rPr>
+        <w:t xml:space="preserve">Análise LCOM</w:t>
+      </w:r>
+    </w:p>
+    <w:p>
+      <w:pPr>
+        <w:jc w:val="both"/>
+        <w:rPr>
+          <w:b w:val="1"/>
+        </w:rPr>
+      </w:pPr>
+      <w:r>
+        <w:rPr>
+          <w:rtl w:val="0"/>
+        </w:rPr>
+      </w:r>
+    </w:p>
+    <w:p>
+      <w:pPr>
+        <w:jc w:val="both"/>
         <w:rPr/>
       </w:pPr>
       <w:r>
         <w:rPr/>
         <w:drawing>
           <wp:inline distB="114300" distT="114300" distL="114300" distR="114300">
-            <wp:extent cx="5576888" cy="3912285"/>
+            <wp:extent cx="5705475" cy="3224213"/>
             <wp:effectExtent b="0" l="0" r="0" t="0"/>
-            <wp:docPr id="12" name="image4.png"/>
+            <wp:docPr id="6" name="image1.png"/>
             <a:graphic>
               <a:graphicData uri="http://schemas.openxmlformats.org/drawingml/2006/picture">
                 <pic:pic>
                   <pic:nvPicPr>
-                    <pic:cNvPr id="0" name="image4.png"/>
+                    <pic:cNvPr id="0" name="image1.png"/>
                     <pic:cNvPicPr preferRelativeResize="0"/>
                   </pic:nvPicPr>
                   <pic:blipFill>
@@ -1547,7 +1707,7 @@
                   <pic:spPr>
                     <a:xfrm>
                       <a:off x="0" y="0"/>
-                      <a:ext cx="5576888" cy="3912285"/>
+                      <a:ext cx="5705475" cy="3224213"/>
                     </a:xfrm>
                     <a:prstGeom prst="rect"/>
                     <a:ln/>
@@ -1566,6 +1726,7 @@
     </w:p>
     <w:p>
       <w:pPr>
+        <w:jc w:val="both"/>
         <w:rPr/>
       </w:pPr>
       <w:r>
@@ -1577,28 +1738,282 @@
     </w:p>
     <w:p>
       <w:pPr>
-        <w:rPr/>
-      </w:pPr>
-      <w:r>
-        <w:rPr>
-          <w:rtl w:val="0"/>
-        </w:rPr>
-      </w:r>
-    </w:p>
-    <w:p>
-      <w:pPr>
-        <w:rPr/>
-      </w:pPr>
-      <w:r>
-        <w:rPr>
-          <w:rtl w:val="0"/>
-        </w:rPr>
-        <w:t xml:space="preserve">O valor médio de LCOM é cerca de 2,5. Este valor é muito baixo quando comparado com o valor de referência que é 78,34. Outro bom indicador é que o valor máximo encontrado para LCOM é 31 que também está abaixo do valor de referência. Com estes valores podemos concluir que se promoveu a encapsulação e que se tentou baixar a complexidade das classes.</w:t>
-      </w:r>
-    </w:p>
-    <w:p>
-      <w:pPr>
-        <w:rPr/>
+        <w:jc w:val="both"/>
+        <w:rPr/>
+      </w:pPr>
+      <w:r>
+        <w:rPr>
+          <w:rtl w:val="0"/>
+        </w:rPr>
+      </w:r>
+    </w:p>
+    <w:p>
+      <w:pPr>
+        <w:jc w:val="both"/>
+        <w:rPr/>
+      </w:pPr>
+      <w:r>
+        <w:rPr>
+          <w:rtl w:val="0"/>
+        </w:rPr>
+        <w:t xml:space="preserve">O valor médio de LCOM é cerca de 2,5. Este valor é muito baixo quando comparado com o valor de referência que é 78,34. Outro bom indicador é que o valor máximo encontrado para LCOM é 31 que também está abaixo do valor de referência. Com estes valores podemos concluir que se promoveu a encapsulação e que se tentou aumentar a coesão das classes.</w:t>
+      </w:r>
+    </w:p>
+    <w:p>
+      <w:pPr>
+        <w:rPr/>
+      </w:pPr>
+      <w:r>
+        <w:rPr>
+          <w:rtl w:val="0"/>
+        </w:rPr>
+      </w:r>
+    </w:p>
+    <w:p>
+      <w:pPr>
+        <w:rPr/>
+      </w:pPr>
+      <w:r>
+        <w:rPr>
+          <w:rtl w:val="0"/>
+        </w:rPr>
+      </w:r>
+    </w:p>
+    <w:p>
+      <w:pPr>
+        <w:rPr/>
+      </w:pPr>
+      <w:r>
+        <w:rPr>
+          <w:rtl w:val="0"/>
+        </w:rPr>
+      </w:r>
+    </w:p>
+    <w:p>
+      <w:pPr>
+        <w:rPr/>
+      </w:pPr>
+      <w:r>
+        <w:rPr>
+          <w:rtl w:val="0"/>
+        </w:rPr>
+      </w:r>
+    </w:p>
+    <w:p>
+      <w:pPr>
+        <w:rPr/>
+      </w:pPr>
+      <w:r>
+        <w:rPr>
+          <w:rtl w:val="0"/>
+        </w:rPr>
+      </w:r>
+    </w:p>
+    <w:p>
+      <w:pPr>
+        <w:rPr/>
+      </w:pPr>
+      <w:r>
+        <w:rPr>
+          <w:rtl w:val="0"/>
+        </w:rPr>
+      </w:r>
+    </w:p>
+    <w:p>
+      <w:pPr>
+        <w:rPr/>
+      </w:pPr>
+      <w:r>
+        <w:rPr>
+          <w:rtl w:val="0"/>
+        </w:rPr>
+      </w:r>
+    </w:p>
+    <w:p>
+      <w:pPr>
+        <w:rPr/>
+      </w:pPr>
+      <w:r>
+        <w:rPr>
+          <w:rtl w:val="0"/>
+        </w:rPr>
+      </w:r>
+    </w:p>
+    <w:p>
+      <w:pPr>
+        <w:jc w:val="both"/>
+        <w:rPr/>
+      </w:pPr>
+      <w:r>
+        <w:rPr>
+          <w:rtl w:val="0"/>
+        </w:rPr>
+      </w:r>
+    </w:p>
+    <w:p>
+      <w:pPr>
+        <w:jc w:val="both"/>
+        <w:rPr/>
+      </w:pPr>
+      <w:r>
+        <w:rPr>
+          <w:rtl w:val="0"/>
+        </w:rPr>
+      </w:r>
+    </w:p>
+    <w:p>
+      <w:pPr>
+        <w:jc w:val="both"/>
+        <w:rPr/>
+      </w:pPr>
+      <w:r>
+        <w:rPr>
+          <w:rtl w:val="0"/>
+        </w:rPr>
+      </w:r>
+    </w:p>
+    <w:p>
+      <w:pPr>
+        <w:jc w:val="both"/>
+        <w:rPr/>
+      </w:pPr>
+      <w:r>
+        <w:rPr>
+          <w:rtl w:val="0"/>
+        </w:rPr>
+      </w:r>
+    </w:p>
+    <w:p>
+      <w:pPr>
+        <w:jc w:val="both"/>
+        <w:rPr/>
+      </w:pPr>
+      <w:r>
+        <w:rPr>
+          <w:rtl w:val="0"/>
+        </w:rPr>
+      </w:r>
+    </w:p>
+    <w:p>
+      <w:pPr>
+        <w:jc w:val="both"/>
+        <w:rPr/>
+      </w:pPr>
+      <w:r>
+        <w:rPr>
+          <w:rtl w:val="0"/>
+        </w:rPr>
+      </w:r>
+    </w:p>
+    <w:p>
+      <w:pPr>
+        <w:jc w:val="both"/>
+        <w:rPr/>
+      </w:pPr>
+      <w:r>
+        <w:rPr>
+          <w:rtl w:val="0"/>
+        </w:rPr>
+      </w:r>
+    </w:p>
+    <w:p>
+      <w:pPr>
+        <w:jc w:val="both"/>
+        <w:rPr/>
+      </w:pPr>
+      <w:r>
+        <w:rPr>
+          <w:rtl w:val="0"/>
+        </w:rPr>
+      </w:r>
+    </w:p>
+    <w:p>
+      <w:pPr>
+        <w:jc w:val="both"/>
+        <w:rPr/>
+      </w:pPr>
+      <w:r>
+        <w:rPr>
+          <w:rtl w:val="0"/>
+        </w:rPr>
+      </w:r>
+    </w:p>
+    <w:p>
+      <w:pPr>
+        <w:jc w:val="both"/>
+        <w:rPr/>
+      </w:pPr>
+      <w:r>
+        <w:rPr>
+          <w:rtl w:val="0"/>
+        </w:rPr>
+      </w:r>
+    </w:p>
+    <w:p>
+      <w:pPr>
+        <w:jc w:val="both"/>
+        <w:rPr/>
+      </w:pPr>
+      <w:r>
+        <w:rPr>
+          <w:rtl w:val="0"/>
+        </w:rPr>
+      </w:r>
+    </w:p>
+    <w:p>
+      <w:pPr>
+        <w:jc w:val="both"/>
+        <w:rPr/>
+      </w:pPr>
+      <w:r>
+        <w:rPr>
+          <w:rtl w:val="0"/>
+        </w:rPr>
+      </w:r>
+    </w:p>
+    <w:p>
+      <w:pPr>
+        <w:jc w:val="both"/>
+        <w:rPr/>
+      </w:pPr>
+      <w:r>
+        <w:rPr>
+          <w:rtl w:val="0"/>
+        </w:rPr>
+      </w:r>
+    </w:p>
+    <w:p>
+      <w:pPr>
+        <w:jc w:val="both"/>
+        <w:rPr/>
+      </w:pPr>
+      <w:r>
+        <w:rPr>
+          <w:rtl w:val="0"/>
+        </w:rPr>
+      </w:r>
+    </w:p>
+    <w:p>
+      <w:pPr>
+        <w:jc w:val="both"/>
+        <w:rPr>
+          <w:b w:val="1"/>
+        </w:rPr>
+      </w:pPr>
+      <w:r>
+        <w:rPr>
+          <w:b w:val="1"/>
+          <w:rtl w:val="0"/>
+        </w:rPr>
+        <w:t xml:space="preserve">Análise NOC</w:t>
+      </w:r>
+    </w:p>
+    <w:p>
+      <w:pPr>
+        <w:jc w:val="both"/>
+        <w:rPr>
+          <w:b w:val="1"/>
+        </w:rPr>
       </w:pPr>
       <w:r>
         <w:rPr>
@@ -1614,14 +2029,14 @@
         <w:rPr/>
         <w:drawing>
           <wp:inline distB="114300" distT="114300" distL="114300" distR="114300">
-            <wp:extent cx="5686425" cy="4243388"/>
+            <wp:extent cx="5731200" cy="3594100"/>
             <wp:effectExtent b="0" l="0" r="0" t="0"/>
-            <wp:docPr id="9" name="image7.png"/>
+            <wp:docPr id="7" name="image6.png"/>
             <a:graphic>
               <a:graphicData uri="http://schemas.openxmlformats.org/drawingml/2006/picture">
                 <pic:pic>
                   <pic:nvPicPr>
-                    <pic:cNvPr id="0" name="image7.png"/>
+                    <pic:cNvPr id="0" name="image6.png"/>
                     <pic:cNvPicPr preferRelativeResize="0"/>
                   </pic:nvPicPr>
                   <pic:blipFill>
@@ -1634,7 +2049,7 @@
                   <pic:spPr>
                     <a:xfrm>
                       <a:off x="0" y="0"/>
-                      <a:ext cx="5686425" cy="4243388"/>
+                      <a:ext cx="5731200" cy="3594100"/>
                     </a:xfrm>
                     <a:prstGeom prst="rect"/>
                     <a:ln/>
@@ -1653,6 +2068,7 @@
     </w:p>
     <w:p>
       <w:pPr>
+        <w:jc w:val="both"/>
         <w:rPr/>
       </w:pPr>
       <w:r>
@@ -1664,37 +2080,41 @@
     </w:p>
     <w:p>
       <w:pPr>
-        <w:rPr/>
-      </w:pPr>
-      <w:r>
-        <w:rPr>
-          <w:rtl w:val="0"/>
-        </w:rPr>
-      </w:r>
-    </w:p>
-    <w:p>
-      <w:pPr>
-        <w:rPr/>
-      </w:pPr>
-      <w:r>
-        <w:rPr>
-          <w:rtl w:val="0"/>
-        </w:rPr>
-        <w:t xml:space="preserve">Tendo em conta o valor de referência (0.35), o valor médio de NOC 0.56 é quase o dobro. Em 85% das classes o valor de NOC está abaixo do valor médio, enquanto que nos 15% restantes, o valor de NOC está muito acima do valor médio e portanto do valor de referência. Estes valores tão elevados podem ser resultado de abstração indevida.</w:t>
-      </w:r>
-    </w:p>
-    <w:p>
-      <w:pPr>
-        <w:rPr/>
-      </w:pPr>
-      <w:r>
-        <w:rPr>
-          <w:rtl w:val="0"/>
-        </w:rPr>
-      </w:r>
-    </w:p>
-    <w:p>
-      <w:pPr>
+        <w:jc w:val="both"/>
+        <w:rPr/>
+      </w:pPr>
+      <w:r>
+        <w:rPr>
+          <w:rtl w:val="0"/>
+        </w:rPr>
+      </w:r>
+    </w:p>
+    <w:p>
+      <w:pPr>
+        <w:jc w:val="both"/>
+        <w:rPr/>
+      </w:pPr>
+      <w:r>
+        <w:rPr>
+          <w:rtl w:val="0"/>
+        </w:rPr>
+        <w:t xml:space="preserve">Tendo em conta o valor de referência (0.35), o valor médio de NOC (0.56) é quase o dobro. Em 85% das classes o valor de NOC está abaixo do valor médio, enquanto que nos 15% restantes, o valor de NOC está muito acima do valor médio e portanto do valor de referência. Estes valores tão elevados podem ser resultado de abstração indevida.</w:t>
+      </w:r>
+    </w:p>
+    <w:p>
+      <w:pPr>
+        <w:jc w:val="both"/>
+        <w:rPr/>
+      </w:pPr>
+      <w:r>
+        <w:rPr>
+          <w:rtl w:val="0"/>
+        </w:rPr>
+      </w:r>
+    </w:p>
+    <w:p>
+      <w:pPr>
+        <w:jc w:val="both"/>
         <w:rPr/>
       </w:pPr>
       <w:r>
@@ -1706,6 +2126,7 @@
     </w:p>
     <w:p>
       <w:pPr>
+        <w:jc w:val="both"/>
         <w:rPr/>
       </w:pPr>
       <w:r>
@@ -1714,12 +2135,12 @@
           <wp:inline distB="114300" distT="114300" distL="114300" distR="114300">
             <wp:extent cx="5691188" cy="238125"/>
             <wp:effectExtent b="0" l="0" r="0" t="0"/>
-            <wp:docPr id="3" name="image8.png"/>
+            <wp:docPr id="3" name="image9.png"/>
             <a:graphic>
               <a:graphicData uri="http://schemas.openxmlformats.org/drawingml/2006/picture">
                 <pic:pic>
                   <pic:nvPicPr>
-                    <pic:cNvPr id="0" name="image8.png"/>
+                    <pic:cNvPr id="0" name="image9.png"/>
                     <pic:cNvPicPr preferRelativeResize="0"/>
                   </pic:nvPicPr>
                   <pic:blipFill>
@@ -1751,6 +2172,7 @@
     </w:p>
     <w:p>
       <w:pPr>
+        <w:jc w:val="both"/>
         <w:rPr/>
       </w:pPr>
       <w:r>
@@ -1759,12 +2181,12 @@
           <wp:inline distB="114300" distT="114300" distL="114300" distR="114300">
             <wp:extent cx="5710238" cy="485775"/>
             <wp:effectExtent b="0" l="0" r="0" t="0"/>
-            <wp:docPr id="4" name="image5.png"/>
+            <wp:docPr id="4" name="image12.png"/>
             <a:graphic>
               <a:graphicData uri="http://schemas.openxmlformats.org/drawingml/2006/picture">
                 <pic:pic>
                   <pic:nvPicPr>
-                    <pic:cNvPr id="0" name="image5.png"/>
+                    <pic:cNvPr id="0" name="image12.png"/>
                     <pic:cNvPicPr preferRelativeResize="0"/>
                   </pic:nvPicPr>
                   <pic:blipFill>
@@ -1796,111 +2218,152 @@
     </w:p>
     <w:p>
       <w:pPr>
-        <w:rPr/>
-      </w:pPr>
-      <w:r>
-        <w:rPr>
-          <w:rtl w:val="0"/>
-        </w:rPr>
-      </w:r>
-    </w:p>
-    <w:p>
-      <w:pPr>
-        <w:rPr/>
-      </w:pPr>
-      <w:r>
-        <w:rPr>
-          <w:rtl w:val="0"/>
-        </w:rPr>
-        <w:t xml:space="preserve">Não analisando esta classe profundamente, podemos observar que esta classe tem 133 herdeiros. Ou seja, para além dos 86 herdeiros diretos, tem ainda 47 herdeiros por consequência. Provavelmente existem classes que poderiam estar modeladas de forma diferente de modo a diminuir o valor de NOC.</w:t>
-      </w:r>
-    </w:p>
-    <w:p>
-      <w:pPr>
-        <w:rPr/>
-      </w:pPr>
-      <w:r>
-        <w:rPr>
-          <w:rtl w:val="0"/>
-        </w:rPr>
-      </w:r>
-    </w:p>
-    <w:p>
-      <w:pPr>
-        <w:rPr/>
-      </w:pPr>
-      <w:r>
-        <w:rPr>
-          <w:rtl w:val="0"/>
-        </w:rPr>
-      </w:r>
-    </w:p>
-    <w:p>
-      <w:pPr>
-        <w:rPr/>
-      </w:pPr>
-      <w:r>
-        <w:rPr>
-          <w:rtl w:val="0"/>
-        </w:rPr>
-      </w:r>
-    </w:p>
-    <w:p>
-      <w:pPr>
-        <w:rPr/>
-      </w:pPr>
-      <w:r>
-        <w:rPr>
-          <w:rtl w:val="0"/>
-        </w:rPr>
-      </w:r>
-    </w:p>
-    <w:p>
-      <w:pPr>
-        <w:rPr/>
-      </w:pPr>
-      <w:r>
-        <w:rPr>
-          <w:rtl w:val="0"/>
-        </w:rPr>
-      </w:r>
-    </w:p>
-    <w:p>
-      <w:pPr>
-        <w:rPr/>
-      </w:pPr>
-      <w:r>
-        <w:rPr>
-          <w:rtl w:val="0"/>
-        </w:rPr>
-      </w:r>
-    </w:p>
-    <w:p>
-      <w:pPr>
-        <w:rPr/>
-      </w:pPr>
-      <w:r>
-        <w:rPr>
-          <w:rtl w:val="0"/>
-        </w:rPr>
-      </w:r>
-    </w:p>
-    <w:p>
-      <w:pPr>
+        <w:jc w:val="both"/>
+        <w:rPr/>
+      </w:pPr>
+      <w:r>
+        <w:rPr>
+          <w:rtl w:val="0"/>
+        </w:rPr>
+      </w:r>
+    </w:p>
+    <w:p>
+      <w:pPr>
+        <w:jc w:val="both"/>
+        <w:rPr/>
+      </w:pPr>
+      <w:r>
+        <w:rPr>
+          <w:rtl w:val="0"/>
+        </w:rPr>
+        <w:t xml:space="preserve">Fazendo uma análise sucinta, podemos observar que esta classe tem 133 herdeiros. Ou seja, para além dos 86 herdeiros diretos, tem ainda 47 herdeiros por consequência. Provavelmente existem classes que poderiam estar modeladas de forma diferente de modo a diminuir o valor de NOC.</w:t>
+      </w:r>
+    </w:p>
+    <w:p>
+      <w:pPr>
+        <w:rPr/>
+      </w:pPr>
+      <w:r>
+        <w:rPr>
+          <w:rtl w:val="0"/>
+        </w:rPr>
+      </w:r>
+    </w:p>
+    <w:p>
+      <w:pPr>
+        <w:rPr/>
+      </w:pPr>
+      <w:r>
+        <w:rPr>
+          <w:rtl w:val="0"/>
+        </w:rPr>
+      </w:r>
+    </w:p>
+    <w:p>
+      <w:pPr>
+        <w:rPr/>
+      </w:pPr>
+      <w:r>
+        <w:rPr>
+          <w:rtl w:val="0"/>
+        </w:rPr>
+      </w:r>
+    </w:p>
+    <w:p>
+      <w:pPr>
+        <w:rPr/>
+      </w:pPr>
+      <w:r>
+        <w:rPr>
+          <w:rtl w:val="0"/>
+        </w:rPr>
+      </w:r>
+    </w:p>
+    <w:p>
+      <w:pPr>
+        <w:rPr/>
+      </w:pPr>
+      <w:r>
+        <w:rPr>
+          <w:rtl w:val="0"/>
+        </w:rPr>
+      </w:r>
+    </w:p>
+    <w:p>
+      <w:pPr>
+        <w:rPr/>
+      </w:pPr>
+      <w:r>
+        <w:rPr>
+          <w:rtl w:val="0"/>
+        </w:rPr>
+      </w:r>
+    </w:p>
+    <w:p>
+      <w:pPr>
+        <w:rPr/>
+      </w:pPr>
+      <w:r>
+        <w:rPr>
+          <w:rtl w:val="0"/>
+        </w:rPr>
+      </w:r>
+    </w:p>
+    <w:p>
+      <w:pPr>
+        <w:rPr/>
+      </w:pPr>
+      <w:r>
+        <w:rPr>
+          <w:rtl w:val="0"/>
+        </w:rPr>
+      </w:r>
+    </w:p>
+    <w:p>
+      <w:pPr>
+        <w:jc w:val="both"/>
+        <w:rPr/>
+      </w:pPr>
+      <w:r>
+        <w:rPr>
+          <w:b w:val="1"/>
+          <w:rtl w:val="0"/>
+        </w:rPr>
+        <w:t xml:space="preserve">Análise RFC</w:t>
+      </w:r>
+      <w:r>
+        <w:rPr>
+          <w:rtl w:val="0"/>
+        </w:rPr>
+      </w:r>
+    </w:p>
+    <w:p>
+      <w:pPr>
+        <w:rPr/>
+      </w:pPr>
+      <w:r>
+        <w:rPr>
+          <w:rtl w:val="0"/>
+        </w:rPr>
+      </w:r>
+    </w:p>
+    <w:p>
+      <w:pPr>
+        <w:jc w:val="both"/>
         <w:rPr/>
       </w:pPr>
       <w:r>
         <w:rPr/>
         <w:drawing>
           <wp:inline distB="114300" distT="114300" distL="114300" distR="114300">
-            <wp:extent cx="5731200" cy="4102100"/>
+            <wp:extent cx="5731200" cy="3632200"/>
             <wp:effectExtent b="0" l="0" r="0" t="0"/>
-            <wp:docPr id="10" name="image12.png"/>
+            <wp:docPr id="12" name="image4.png"/>
             <a:graphic>
               <a:graphicData uri="http://schemas.openxmlformats.org/drawingml/2006/picture">
                 <pic:pic>
                   <pic:nvPicPr>
-                    <pic:cNvPr id="0" name="image12.png"/>
+                    <pic:cNvPr id="0" name="image4.png"/>
                     <pic:cNvPicPr preferRelativeResize="0"/>
                   </pic:nvPicPr>
                   <pic:blipFill>
@@ -1913,7 +2376,7 @@
                   <pic:spPr>
                     <a:xfrm>
                       <a:off x="0" y="0"/>
-                      <a:ext cx="5731200" cy="4102100"/>
+                      <a:ext cx="5731200" cy="3632200"/>
                     </a:xfrm>
                     <a:prstGeom prst="rect"/>
                     <a:ln/>
@@ -1932,6 +2395,7 @@
     </w:p>
     <w:p>
       <w:pPr>
+        <w:jc w:val="both"/>
         <w:rPr/>
       </w:pPr>
       <w:r>
@@ -1943,16 +2407,18 @@
     </w:p>
     <w:p>
       <w:pPr>
-        <w:rPr/>
-      </w:pPr>
-      <w:r>
-        <w:rPr>
-          <w:rtl w:val="0"/>
-        </w:rPr>
-      </w:r>
-    </w:p>
-    <w:p>
-      <w:pPr>
+        <w:jc w:val="both"/>
+        <w:rPr/>
+      </w:pPr>
+      <w:r>
+        <w:rPr>
+          <w:rtl w:val="0"/>
+        </w:rPr>
+      </w:r>
+    </w:p>
+    <w:p>
+      <w:pPr>
+        <w:jc w:val="both"/>
         <w:rPr/>
       </w:pPr>
       <w:r>
@@ -1964,16 +2430,246 @@
     </w:p>
     <w:p>
       <w:pPr>
-        <w:rPr/>
-      </w:pPr>
-      <w:r>
-        <w:rPr>
-          <w:rtl w:val="0"/>
-        </w:rPr>
-      </w:r>
-    </w:p>
-    <w:p>
-      <w:pPr>
+        <w:jc w:val="both"/>
+        <w:rPr/>
+      </w:pPr>
+      <w:r>
+        <w:rPr>
+          <w:rtl w:val="0"/>
+        </w:rPr>
+      </w:r>
+    </w:p>
+    <w:p>
+      <w:pPr>
+        <w:rPr/>
+      </w:pPr>
+      <w:r>
+        <w:rPr>
+          <w:rtl w:val="0"/>
+        </w:rPr>
+      </w:r>
+    </w:p>
+    <w:p>
+      <w:pPr>
+        <w:rPr/>
+      </w:pPr>
+      <w:r>
+        <w:rPr>
+          <w:rtl w:val="0"/>
+        </w:rPr>
+      </w:r>
+    </w:p>
+    <w:p>
+      <w:pPr>
+        <w:rPr/>
+      </w:pPr>
+      <w:r>
+        <w:rPr>
+          <w:rtl w:val="0"/>
+        </w:rPr>
+      </w:r>
+    </w:p>
+    <w:p>
+      <w:pPr>
+        <w:rPr/>
+      </w:pPr>
+      <w:r>
+        <w:rPr>
+          <w:rtl w:val="0"/>
+        </w:rPr>
+      </w:r>
+    </w:p>
+    <w:p>
+      <w:pPr>
+        <w:rPr/>
+      </w:pPr>
+      <w:r>
+        <w:rPr>
+          <w:rtl w:val="0"/>
+        </w:rPr>
+      </w:r>
+    </w:p>
+    <w:p>
+      <w:pPr>
+        <w:rPr/>
+      </w:pPr>
+      <w:r>
+        <w:rPr>
+          <w:rtl w:val="0"/>
+        </w:rPr>
+      </w:r>
+    </w:p>
+    <w:p>
+      <w:pPr>
+        <w:rPr/>
+      </w:pPr>
+      <w:r>
+        <w:rPr>
+          <w:rtl w:val="0"/>
+        </w:rPr>
+      </w:r>
+    </w:p>
+    <w:p>
+      <w:pPr>
+        <w:rPr/>
+      </w:pPr>
+      <w:r>
+        <w:rPr>
+          <w:rtl w:val="0"/>
+        </w:rPr>
+      </w:r>
+    </w:p>
+    <w:p>
+      <w:pPr>
+        <w:rPr/>
+      </w:pPr>
+      <w:r>
+        <w:rPr>
+          <w:rtl w:val="0"/>
+        </w:rPr>
+      </w:r>
+    </w:p>
+    <w:p>
+      <w:pPr>
+        <w:rPr/>
+      </w:pPr>
+      <w:r>
+        <w:rPr>
+          <w:rtl w:val="0"/>
+        </w:rPr>
+      </w:r>
+    </w:p>
+    <w:p>
+      <w:pPr>
+        <w:rPr/>
+      </w:pPr>
+      <w:r>
+        <w:rPr>
+          <w:rtl w:val="0"/>
+        </w:rPr>
+      </w:r>
+    </w:p>
+    <w:p>
+      <w:pPr>
+        <w:rPr/>
+      </w:pPr>
+      <w:r>
+        <w:rPr>
+          <w:rtl w:val="0"/>
+        </w:rPr>
+      </w:r>
+    </w:p>
+    <w:p>
+      <w:pPr>
+        <w:rPr/>
+      </w:pPr>
+      <w:r>
+        <w:rPr>
+          <w:rtl w:val="0"/>
+        </w:rPr>
+      </w:r>
+    </w:p>
+    <w:p>
+      <w:pPr>
+        <w:rPr/>
+      </w:pPr>
+      <w:r>
+        <w:rPr>
+          <w:rtl w:val="0"/>
+        </w:rPr>
+      </w:r>
+    </w:p>
+    <w:p>
+      <w:pPr>
+        <w:rPr/>
+      </w:pPr>
+      <w:r>
+        <w:rPr>
+          <w:rtl w:val="0"/>
+        </w:rPr>
+      </w:r>
+    </w:p>
+    <w:p>
+      <w:pPr>
+        <w:rPr/>
+      </w:pPr>
+      <w:r>
+        <w:rPr>
+          <w:rtl w:val="0"/>
+        </w:rPr>
+      </w:r>
+    </w:p>
+    <w:p>
+      <w:pPr>
+        <w:rPr/>
+      </w:pPr>
+      <w:r>
+        <w:rPr>
+          <w:rtl w:val="0"/>
+        </w:rPr>
+      </w:r>
+    </w:p>
+    <w:p>
+      <w:pPr>
+        <w:rPr/>
+      </w:pPr>
+      <w:r>
+        <w:rPr>
+          <w:rtl w:val="0"/>
+        </w:rPr>
+      </w:r>
+    </w:p>
+    <w:p>
+      <w:pPr>
+        <w:rPr/>
+      </w:pPr>
+      <w:r>
+        <w:rPr>
+          <w:rtl w:val="0"/>
+        </w:rPr>
+      </w:r>
+    </w:p>
+    <w:p>
+      <w:pPr>
+        <w:rPr/>
+      </w:pPr>
+      <w:r>
+        <w:rPr>
+          <w:rtl w:val="0"/>
+        </w:rPr>
+      </w:r>
+    </w:p>
+    <w:p>
+      <w:pPr>
+        <w:jc w:val="both"/>
+        <w:rPr>
+          <w:b w:val="1"/>
+        </w:rPr>
+      </w:pPr>
+      <w:r>
+        <w:rPr>
+          <w:b w:val="1"/>
+          <w:rtl w:val="0"/>
+        </w:rPr>
+        <w:t xml:space="preserve">Análise WMC</w:t>
+      </w:r>
+    </w:p>
+    <w:p>
+      <w:pPr>
+        <w:jc w:val="both"/>
+        <w:rPr>
+          <w:b w:val="1"/>
+        </w:rPr>
+      </w:pPr>
+      <w:r>
+        <w:rPr>
+          <w:rtl w:val="0"/>
+        </w:rPr>
+      </w:r>
+    </w:p>
+    <w:p>
+      <w:pPr>
+        <w:jc w:val="both"/>
         <w:rPr/>
       </w:pPr>
       <w:r>
@@ -1982,12 +2678,12 @@
           <wp:inline distB="114300" distT="114300" distL="114300" distR="114300">
             <wp:extent cx="5731200" cy="3619500"/>
             <wp:effectExtent b="0" l="0" r="0" t="0"/>
-            <wp:docPr id="7" name="image1.png"/>
+            <wp:docPr id="8" name="image8.png"/>
             <a:graphic>
               <a:graphicData uri="http://schemas.openxmlformats.org/drawingml/2006/picture">
                 <pic:pic>
                   <pic:nvPicPr>
-                    <pic:cNvPr id="0" name="image1.png"/>
+                    <pic:cNvPr id="0" name="image8.png"/>
                     <pic:cNvPicPr preferRelativeResize="0"/>
                   </pic:nvPicPr>
                   <pic:blipFill>
@@ -2019,6 +2715,7 @@
     </w:p>
     <w:p>
       <w:pPr>
+        <w:jc w:val="both"/>
         <w:rPr/>
       </w:pPr>
       <w:r>
@@ -2030,23 +2727,48 @@
     </w:p>
     <w:p>
       <w:pPr>
-        <w:rPr/>
-      </w:pPr>
-      <w:r>
-        <w:rPr>
-          <w:rtl w:val="0"/>
-        </w:rPr>
-      </w:r>
-    </w:p>
-    <w:p>
-      <w:pPr>
-        <w:rPr/>
-      </w:pPr>
-      <w:r>
-        <w:rPr>
-          <w:rtl w:val="0"/>
-        </w:rPr>
-        <w:t xml:space="preserve">O valor médio de WMC é aproximadamente 14. Este valor está muito próximo do valor de referência do projeto de alto nível que é 11,1. Este valor significa que se tentou manter baixar a complexidade dos métodos utilizados nas classes.</w:t>
+        <w:jc w:val="both"/>
+        <w:rPr/>
+      </w:pPr>
+      <w:r>
+        <w:rPr>
+          <w:rtl w:val="0"/>
+        </w:rPr>
+      </w:r>
+    </w:p>
+    <w:p>
+      <w:pPr>
+        <w:jc w:val="both"/>
+        <w:rPr/>
+      </w:pPr>
+      <w:r>
+        <w:rPr>
+          <w:rtl w:val="0"/>
+        </w:rPr>
+        <w:t xml:space="preserve">O valor médio de WMC é aproximadamente 14. Este valor está muito próximo do valor de referência do projeto de alto nível que é 11,1, o que é algo positivo.</w:t>
+      </w:r>
+    </w:p>
+    <w:p>
+      <w:pPr>
+        <w:jc w:val="both"/>
+        <w:rPr/>
+      </w:pPr>
+      <w:r>
+        <w:rPr>
+          <w:rtl w:val="0"/>
+        </w:rPr>
+        <w:t xml:space="preserve">No entanto, podemos observar que em 5% das classes, o número de métodos é superior a 50 e em alguns casos o valor de WMC é elevadíssimo. Isto é um indicador de que se poderiam reestruturar estas classes em várias classes mais pequenas.</w:t>
+      </w:r>
+    </w:p>
+    <w:p>
+      <w:pPr>
+        <w:jc w:val="both"/>
+        <w:rPr/>
+      </w:pPr>
+      <w:r>
+        <w:rPr>
+          <w:rtl w:val="0"/>
+        </w:rPr>
       </w:r>
     </w:p>
     <w:sectPr>

--- a/Project/Phase 1/Sprint1/Rafael Mira/metrics_set_Rafael_Mira.docx
+++ b/Project/Phase 1/Sprint1/Rafael Mira/metrics_set_Rafael_Mira.docx
@@ -31,6 +31,7 @@
     </w:p>
     <w:p>
       <w:pPr>
+        <w:ind w:left="0" w:firstLine="720"/>
         <w:jc w:val="both"/>
         <w:rPr/>
       </w:pPr>
@@ -54,6 +55,7 @@
     </w:p>
     <w:p>
       <w:pPr>
+        <w:ind w:firstLine="720"/>
         <w:jc w:val="both"/>
         <w:rPr/>
       </w:pPr>
@@ -111,6 +113,7 @@
     </w:p>
     <w:p>
       <w:pPr>
+        <w:ind w:left="0" w:firstLine="720"/>
         <w:jc w:val="both"/>
         <w:rPr/>
       </w:pPr>
@@ -123,6 +126,7 @@
     </w:p>
     <w:p>
       <w:pPr>
+        <w:ind w:firstLine="720"/>
         <w:jc w:val="both"/>
         <w:rPr/>
       </w:pPr>
@@ -135,6 +139,7 @@
     </w:p>
     <w:p>
       <w:pPr>
+        <w:ind w:firstLine="720"/>
         <w:jc w:val="both"/>
         <w:rPr/>
       </w:pPr>
@@ -147,6 +152,7 @@
     </w:p>
     <w:p>
       <w:pPr>
+        <w:ind w:firstLine="720"/>
         <w:jc w:val="both"/>
         <w:rPr/>
       </w:pPr>
@@ -198,6 +204,7 @@
     </w:p>
     <w:p>
       <w:pPr>
+        <w:ind w:firstLine="720"/>
         <w:jc w:val="both"/>
         <w:rPr/>
       </w:pPr>
@@ -210,6 +217,7 @@
     </w:p>
     <w:p>
       <w:pPr>
+        <w:ind w:firstLine="720"/>
         <w:jc w:val="both"/>
         <w:rPr/>
       </w:pPr>
@@ -234,6 +242,7 @@
     </w:p>
     <w:p>
       <w:pPr>
+        <w:ind w:firstLine="720"/>
         <w:jc w:val="both"/>
         <w:rPr/>
       </w:pPr>
@@ -285,6 +294,7 @@
     </w:p>
     <w:p>
       <w:pPr>
+        <w:ind w:firstLine="720"/>
         <w:jc w:val="both"/>
         <w:rPr/>
       </w:pPr>
@@ -297,6 +307,7 @@
     </w:p>
     <w:p>
       <w:pPr>
+        <w:ind w:firstLine="720"/>
         <w:jc w:val="both"/>
         <w:rPr/>
       </w:pPr>
@@ -309,6 +320,7 @@
     </w:p>
     <w:p>
       <w:pPr>
+        <w:ind w:firstLine="720"/>
         <w:jc w:val="both"/>
         <w:rPr/>
       </w:pPr>
@@ -426,6 +438,7 @@
     </w:p>
     <w:p>
       <w:pPr>
+        <w:ind w:firstLine="720"/>
         <w:jc w:val="both"/>
         <w:rPr/>
       </w:pPr>
@@ -438,6 +451,7 @@
     </w:p>
     <w:p>
       <w:pPr>
+        <w:ind w:firstLine="720"/>
         <w:jc w:val="both"/>
         <w:rPr/>
       </w:pPr>
@@ -450,6 +464,7 @@
     </w:p>
     <w:p>
       <w:pPr>
+        <w:ind w:firstLine="720"/>
         <w:jc w:val="both"/>
         <w:rPr/>
       </w:pPr>
@@ -501,18 +516,20 @@
     </w:p>
     <w:p>
       <w:pPr>
-        <w:jc w:val="both"/>
-        <w:rPr/>
-      </w:pPr>
-      <w:r>
-        <w:rPr>
-          <w:rtl w:val="0"/>
-        </w:rPr>
-        <w:t xml:space="preserve">Representa o número de métodos existentes numa classe.</w:t>
-      </w:r>
-    </w:p>
-    <w:p>
-      <w:pPr>
+        <w:ind w:firstLine="720"/>
+        <w:jc w:val="both"/>
+        <w:rPr/>
+      </w:pPr>
+      <w:r>
+        <w:rPr>
+          <w:rtl w:val="0"/>
+        </w:rPr>
+        <w:t xml:space="preserve">Representa o número de métodos existentes numa classe. </w:t>
+      </w:r>
+    </w:p>
+    <w:p>
+      <w:pPr>
+        <w:ind w:firstLine="720"/>
         <w:jc w:val="both"/>
         <w:rPr/>
       </w:pPr>
@@ -525,6 +542,7 @@
     </w:p>
     <w:p>
       <w:pPr>
+        <w:ind w:firstLine="720"/>
         <w:jc w:val="both"/>
         <w:rPr/>
       </w:pPr>
@@ -576,6 +594,7 @@
     </w:p>
     <w:p>
       <w:pPr>
+        <w:ind w:firstLine="720"/>
         <w:jc w:val="both"/>
         <w:rPr/>
       </w:pPr>
@@ -588,6 +607,7 @@
     </w:p>
     <w:p>
       <w:pPr>
+        <w:ind w:firstLine="720"/>
         <w:jc w:val="both"/>
         <w:rPr/>
       </w:pPr>
@@ -600,6 +620,7 @@
     </w:p>
     <w:p>
       <w:pPr>
+        <w:ind w:firstLine="720"/>
         <w:jc w:val="both"/>
         <w:rPr/>
       </w:pPr>
@@ -623,6 +644,7 @@
     </w:p>
     <w:p>
       <w:pPr>
+        <w:ind w:firstLine="720"/>
         <w:jc w:val="both"/>
         <w:rPr/>
       </w:pPr>
@@ -649,12 +671,12 @@
           <wp:inline distB="114300" distT="114300" distL="114300" distR="114300">
             <wp:extent cx="5900738" cy="2714625"/>
             <wp:effectExtent b="0" l="0" r="0" t="0"/>
-            <wp:docPr id="11" name="image5.png"/>
+            <wp:docPr id="11" name="image7.png"/>
             <a:graphic>
               <a:graphicData uri="http://schemas.openxmlformats.org/drawingml/2006/picture">
                 <pic:pic>
                   <pic:nvPicPr>
-                    <pic:cNvPr id="0" name="image5.png"/>
+                    <pic:cNvPr id="0" name="image7.png"/>
                     <pic:cNvPicPr preferRelativeResize="0"/>
                   </pic:nvPicPr>
                   <pic:blipFill>
@@ -701,246 +723,442 @@
         <w:rPr/>
       </w:pPr>
       <w:r>
+        <w:rPr>
+          <w:rtl w:val="0"/>
+        </w:rPr>
+      </w:r>
+    </w:p>
+    <w:p>
+      <w:pPr>
+        <w:ind w:left="0" w:firstLine="0"/>
+        <w:jc w:val="both"/>
+        <w:rPr/>
+      </w:pPr>
+      <w:r>
+        <w:rPr>
+          <w:rtl w:val="0"/>
+        </w:rPr>
+      </w:r>
+    </w:p>
+    <w:tbl>
+      <w:tblPr>
+        <w:tblStyle w:val="Table1"/>
+        <w:tblW w:w="9029.0" w:type="dxa"/>
+        <w:jc w:val="left"/>
+        <w:tblLayout w:type="fixed"/>
+        <w:tblLook w:val="0600"/>
+      </w:tblPr>
+      <w:tblGrid>
+        <w:gridCol w:w="9029"/>
+        <w:tblGridChange w:id="0">
+          <w:tblGrid>
+            <w:gridCol w:w="9029"/>
+          </w:tblGrid>
+        </w:tblGridChange>
+      </w:tblGrid>
+      <w:tr>
+        <w:trPr>
+          <w:cantSplit w:val="0"/>
+          <w:trHeight w:val="3794.8339843749995" w:hRule="atLeast"/>
+          <w:tblHeader w:val="0"/>
+        </w:trPr>
+        <w:tc>
+          <w:tcPr>
+            <w:shd w:fill="auto" w:val="clear"/>
+            <w:tcMar>
+              <w:top w:w="100.0" w:type="dxa"/>
+              <w:left w:w="100.0" w:type="dxa"/>
+              <w:bottom w:w="100.0" w:type="dxa"/>
+              <w:right w:w="100.0" w:type="dxa"/>
+            </w:tcMar>
+            <w:vAlign w:val="top"/>
+          </w:tcPr>
+          <w:p>
+            <w:pPr>
+              <w:spacing w:line="96.00000000000001" w:lineRule="auto"/>
+              <w:jc w:val="both"/>
+              <w:rPr/>
+            </w:pPr>
+            <w:r>
+              <w:rPr/>
+              <w:drawing>
+                <wp:inline distB="114300" distT="114300" distL="114300" distR="114300">
+                  <wp:extent cx="5591175" cy="2421772"/>
+                  <wp:effectExtent b="0" l="0" r="0" t="0"/>
+                  <wp:docPr descr="Gráfico" id="4" name="image10.png"/>
+                  <a:graphic>
+                    <a:graphicData uri="http://schemas.openxmlformats.org/drawingml/2006/picture">
+                      <pic:pic>
+                        <pic:nvPicPr>
+                          <pic:cNvPr descr="Gráfico" id="0" name="image10.png"/>
+                          <pic:cNvPicPr preferRelativeResize="0"/>
+                        </pic:nvPicPr>
+                        <pic:blipFill>
+                          <a:blip r:embed="rId8"/>
+                          <a:srcRect b="5194" l="0" r="0" t="3678"/>
+                          <a:stretch>
+                            <a:fillRect/>
+                          </a:stretch>
+                        </pic:blipFill>
+                        <pic:spPr>
+                          <a:xfrm>
+                            <a:off x="0" y="0"/>
+                            <a:ext cx="5591175" cy="2421772"/>
+                          </a:xfrm>
+                          <a:prstGeom prst="rect"/>
+                          <a:ln/>
+                        </pic:spPr>
+                      </pic:pic>
+                    </a:graphicData>
+                  </a:graphic>
+                </wp:inline>
+              </w:drawing>
+            </w:r>
+            <w:r>
+              <w:rPr>
+                <w:rtl w:val="0"/>
+              </w:rPr>
+            </w:r>
+          </w:p>
+        </w:tc>
+      </w:tr>
+      <w:tr>
+        <w:trPr>
+          <w:cantSplit w:val="0"/>
+          <w:trHeight w:val="230.92529296875" w:hRule="atLeast"/>
+          <w:tblHeader w:val="0"/>
+        </w:trPr>
+        <w:tc>
+          <w:tcPr>
+            <w:shd w:fill="auto" w:val="clear"/>
+            <w:tcMar>
+              <w:top w:w="100.0" w:type="dxa"/>
+              <w:left w:w="100.0" w:type="dxa"/>
+              <w:bottom w:w="100.0" w:type="dxa"/>
+              <w:right w:w="100.0" w:type="dxa"/>
+            </w:tcMar>
+            <w:vAlign w:val="top"/>
+          </w:tcPr>
+          <w:p>
+            <w:pPr>
+              <w:spacing w:line="96.00000000000001" w:lineRule="auto"/>
+              <w:rPr>
+                <w:i w:val="1"/>
+                <w:sz w:val="18"/>
+                <w:szCs w:val="18"/>
+              </w:rPr>
+            </w:pPr>
+            <w:r>
+              <w:rPr>
+                <w:sz w:val="18"/>
+                <w:szCs w:val="18"/>
+                <w:rtl w:val="0"/>
+              </w:rPr>
+              <w:t xml:space="preserve">Legenda </w:t>
+            </w:r>
+            <w:r>
+              <w:rPr>
+                <w:i w:val="1"/>
+                <w:sz w:val="18"/>
+                <w:szCs w:val="18"/>
+                <w:rtl w:val="0"/>
+              </w:rPr>
+              <w:t xml:space="preserve">- Gráfico com os valores médios para a métrica Chidamber-Kemerer do ganttproject.</w:t>
+            </w:r>
+          </w:p>
+        </w:tc>
+      </w:tr>
+    </w:tbl>
+    <w:p>
+      <w:pPr>
+        <w:ind w:left="0" w:firstLine="0"/>
+        <w:jc w:val="both"/>
+        <w:rPr/>
+      </w:pPr>
+      <w:r>
+        <w:rPr>
+          <w:rtl w:val="0"/>
+        </w:rPr>
+      </w:r>
+    </w:p>
+    <w:p>
+      <w:pPr>
+        <w:ind w:left="0" w:firstLine="0"/>
+        <w:jc w:val="both"/>
+        <w:rPr>
+          <w:sz w:val="20"/>
+          <w:szCs w:val="20"/>
+        </w:rPr>
+      </w:pPr>
+      <w:r>
+        <w:rPr>
+          <w:i w:val="1"/>
+          <w:rtl w:val="0"/>
+        </w:rPr>
+        <w:t xml:space="preserve">Nota</w:t>
+      </w:r>
+      <w:r>
+        <w:rPr>
+          <w:rtl w:val="0"/>
+        </w:rPr>
+        <w:t xml:space="preserve">: </w:t>
+      </w:r>
+      <w:r>
+        <w:rPr>
+          <w:sz w:val="20"/>
+          <w:szCs w:val="20"/>
+          <w:rtl w:val="0"/>
+        </w:rPr>
+        <w:t xml:space="preserve">Todos os gráficos que se seguem têm o valor médio representado por uma linha verde e o valor de referência de alto nível (valor da tabela) representado por uma linha azul.</w:t>
+      </w:r>
+    </w:p>
+    <w:p>
+      <w:pPr>
+        <w:ind w:left="0" w:firstLine="0"/>
+        <w:jc w:val="both"/>
+        <w:rPr/>
+      </w:pPr>
+      <w:r>
+        <w:rPr>
+          <w:rtl w:val="0"/>
+        </w:rPr>
+      </w:r>
+    </w:p>
+    <w:p>
+      <w:pPr>
+        <w:ind w:left="0" w:firstLine="0"/>
+        <w:jc w:val="both"/>
+        <w:rPr/>
+      </w:pPr>
+      <w:r>
+        <w:rPr>
+          <w:rtl w:val="0"/>
+        </w:rPr>
+      </w:r>
+    </w:p>
+    <w:p>
+      <w:pPr>
+        <w:jc w:val="both"/>
+        <w:rPr>
+          <w:b w:val="1"/>
+        </w:rPr>
+      </w:pPr>
+      <w:r>
+        <w:rPr>
+          <w:b w:val="1"/>
+          <w:rtl w:val="0"/>
+        </w:rPr>
+        <w:t xml:space="preserve">Análise CBO</w:t>
+      </w:r>
+    </w:p>
+    <w:p>
+      <w:pPr>
+        <w:ind w:left="0" w:firstLine="0"/>
+        <w:jc w:val="both"/>
+        <w:rPr/>
+      </w:pPr>
+      <w:r>
+        <w:rPr>
+          <w:rtl w:val="0"/>
+        </w:rPr>
+      </w:r>
+    </w:p>
+    <w:tbl>
+      <w:tblPr>
+        <w:tblStyle w:val="Table2"/>
+        <w:tblW w:w="9029.0" w:type="dxa"/>
+        <w:jc w:val="left"/>
+        <w:tblLayout w:type="fixed"/>
+        <w:tblLook w:val="0600"/>
+      </w:tblPr>
+      <w:tblGrid>
+        <w:gridCol w:w="9029"/>
+        <w:tblGridChange w:id="0">
+          <w:tblGrid>
+            <w:gridCol w:w="9029"/>
+          </w:tblGrid>
+        </w:tblGridChange>
+      </w:tblGrid>
+      <w:tr>
+        <w:trPr>
+          <w:cantSplit w:val="0"/>
+          <w:trHeight w:val="4659.567871093751" w:hRule="atLeast"/>
+          <w:tblHeader w:val="0"/>
+        </w:trPr>
+        <w:tc>
+          <w:tcPr>
+            <w:shd w:fill="auto" w:val="clear"/>
+            <w:tcMar>
+              <w:top w:w="100.0" w:type="dxa"/>
+              <w:left w:w="100.0" w:type="dxa"/>
+              <w:bottom w:w="100.0" w:type="dxa"/>
+              <w:right w:w="100.0" w:type="dxa"/>
+            </w:tcMar>
+            <w:vAlign w:val="top"/>
+          </w:tcPr>
+          <w:p>
+            <w:pPr>
+              <w:spacing w:line="96.00000000000001" w:lineRule="auto"/>
+              <w:rPr/>
+            </w:pPr>
+            <w:r>
+              <w:rPr/>
+              <w:drawing>
+                <wp:inline distB="114300" distT="114300" distL="114300" distR="114300">
+                  <wp:extent cx="5681663" cy="3238500"/>
+                  <wp:effectExtent b="0" l="0" r="0" t="0"/>
+                  <wp:docPr id="8" name="image1.png"/>
+                  <a:graphic>
+                    <a:graphicData uri="http://schemas.openxmlformats.org/drawingml/2006/picture">
+                      <pic:pic>
+                        <pic:nvPicPr>
+                          <pic:cNvPr id="0" name="image1.png"/>
+                          <pic:cNvPicPr preferRelativeResize="0"/>
+                        </pic:nvPicPr>
+                        <pic:blipFill>
+                          <a:blip r:embed="rId9"/>
+                          <a:srcRect b="0" l="1172" r="-1172" t="0"/>
+                          <a:stretch>
+                            <a:fillRect/>
+                          </a:stretch>
+                        </pic:blipFill>
+                        <pic:spPr>
+                          <a:xfrm>
+                            <a:off x="0" y="0"/>
+                            <a:ext cx="5681663" cy="3238500"/>
+                          </a:xfrm>
+                          <a:prstGeom prst="rect"/>
+                          <a:ln/>
+                        </pic:spPr>
+                      </pic:pic>
+                    </a:graphicData>
+                  </a:graphic>
+                </wp:inline>
+              </w:drawing>
+            </w:r>
+            <w:r>
+              <w:rPr>
+                <w:rtl w:val="0"/>
+              </w:rPr>
+            </w:r>
+          </w:p>
+        </w:tc>
+      </w:tr>
+      <w:tr>
+        <w:trPr>
+          <w:cantSplit w:val="0"/>
+          <w:tblHeader w:val="0"/>
+        </w:trPr>
+        <w:tc>
+          <w:tcPr>
+            <w:shd w:fill="auto" w:val="clear"/>
+            <w:tcMar>
+              <w:top w:w="100.0" w:type="dxa"/>
+              <w:left w:w="100.0" w:type="dxa"/>
+              <w:bottom w:w="100.0" w:type="dxa"/>
+              <w:right w:w="100.0" w:type="dxa"/>
+            </w:tcMar>
+            <w:vAlign w:val="top"/>
+          </w:tcPr>
+          <w:p>
+            <w:pPr>
+              <w:spacing w:line="96.00000000000001" w:lineRule="auto"/>
+              <w:jc w:val="both"/>
+              <w:rPr>
+                <w:i w:val="1"/>
+                <w:sz w:val="18"/>
+                <w:szCs w:val="18"/>
+              </w:rPr>
+            </w:pPr>
+            <w:r>
+              <w:rPr>
+                <w:sz w:val="18"/>
+                <w:szCs w:val="18"/>
+                <w:rtl w:val="0"/>
+              </w:rPr>
+              <w:t xml:space="preserve">Legenda </w:t>
+            </w:r>
+            <w:r>
+              <w:rPr>
+                <w:i w:val="1"/>
+                <w:sz w:val="18"/>
+                <w:szCs w:val="18"/>
+                <w:rtl w:val="0"/>
+              </w:rPr>
+              <w:t xml:space="preserve">- Gráfico com a distribuição de CBO entre as classes.</w:t>
+            </w:r>
+          </w:p>
+        </w:tc>
+      </w:tr>
+    </w:tbl>
+    <w:p>
+      <w:pPr>
+        <w:ind w:left="0" w:firstLine="0"/>
+        <w:jc w:val="both"/>
+        <w:rPr/>
+      </w:pPr>
+      <w:r>
+        <w:rPr>
+          <w:rtl w:val="0"/>
+        </w:rPr>
+      </w:r>
+    </w:p>
+    <w:p>
+      <w:pPr>
+        <w:ind w:firstLine="720"/>
+        <w:jc w:val="both"/>
+        <w:rPr/>
+      </w:pPr>
+      <w:r>
+        <w:rPr>
+          <w:rtl w:val="0"/>
+        </w:rPr>
+        <w:t xml:space="preserve">Começando pelo CBO, é o valor que se destaca de imediato dos outros valores. Isto é, comparando a proporção com os valores de referência e, considerando os casos em que foi usada Java como linguagem, o valor de CBO é bastante mais baixo do que o nosso valor (cerca de 5 vezes no caso de baixa qualidade e 10 vezes no caso de alta qualidade). </w:t>
+      </w:r>
+    </w:p>
+    <w:p>
+      <w:pPr>
+        <w:ind w:firstLine="720"/>
+        <w:jc w:val="both"/>
+        <w:rPr/>
+      </w:pPr>
+      <w:r>
+        <w:rPr>
+          <w:rtl w:val="0"/>
+        </w:rPr>
+        <w:t xml:space="preserve">Isto é um mau sinal pois nós queremos tentar baixar o coupling, ou seja, baixar o valor de CBO.</w:t>
+      </w:r>
+    </w:p>
+    <w:p>
+      <w:pPr>
+        <w:ind w:left="0" w:firstLine="720"/>
+        <w:jc w:val="both"/>
+        <w:rPr/>
+      </w:pPr>
+      <w:r>
+        <w:rPr>
+          <w:rtl w:val="0"/>
+        </w:rPr>
+        <w:t xml:space="preserve">Analisando a classe com o valor de CBO mais elevado (133). (Classe A)</w:t>
+      </w:r>
+    </w:p>
+    <w:p>
+      <w:pPr>
+        <w:jc w:val="both"/>
+        <w:rPr/>
+      </w:pPr>
+      <w:r>
         <w:rPr/>
         <w:drawing>
           <wp:inline distB="114300" distT="114300" distL="114300" distR="114300">
-            <wp:extent cx="5643563" cy="2676525"/>
+            <wp:extent cx="5731200" cy="762000"/>
             <wp:effectExtent b="0" l="0" r="0" t="0"/>
-            <wp:docPr descr="Gráfico" id="5" name="image7.png"/>
+            <wp:docPr id="9" name="image2.png"/>
             <a:graphic>
               <a:graphicData uri="http://schemas.openxmlformats.org/drawingml/2006/picture">
                 <pic:pic>
                   <pic:nvPicPr>
-                    <pic:cNvPr descr="Gráfico" id="0" name="image7.png"/>
-                    <pic:cNvPicPr preferRelativeResize="0"/>
-                  </pic:nvPicPr>
-                  <pic:blipFill>
-                    <a:blip r:embed="rId8"/>
-                    <a:srcRect b="0" l="0" r="0" t="0"/>
-                    <a:stretch>
-                      <a:fillRect/>
-                    </a:stretch>
-                  </pic:blipFill>
-                  <pic:spPr>
-                    <a:xfrm>
-                      <a:off x="0" y="0"/>
-                      <a:ext cx="5643563" cy="2676525"/>
-                    </a:xfrm>
-                    <a:prstGeom prst="rect"/>
-                    <a:ln/>
-                  </pic:spPr>
-                </pic:pic>
-              </a:graphicData>
-            </a:graphic>
-          </wp:inline>
-        </w:drawing>
-      </w:r>
-      <w:r>
-        <w:rPr>
-          <w:rtl w:val="0"/>
-        </w:rPr>
-        <w:t xml:space="preserve">Gráfico com os valores médios para a  métrica Chidamber-Kemerer do ganttproject.</w:t>
-      </w:r>
-    </w:p>
-    <w:p>
-      <w:pPr>
-        <w:ind w:left="0" w:firstLine="0"/>
-        <w:jc w:val="both"/>
-        <w:rPr/>
-      </w:pPr>
-      <w:r>
-        <w:rPr>
-          <w:rtl w:val="0"/>
-        </w:rPr>
-      </w:r>
-    </w:p>
-    <w:p>
-      <w:pPr>
-        <w:ind w:left="0" w:firstLine="0"/>
-        <w:jc w:val="both"/>
-        <w:rPr/>
-      </w:pPr>
-      <w:r>
-        <w:rPr>
-          <w:i w:val="1"/>
-          <w:rtl w:val="0"/>
-        </w:rPr>
-        <w:t xml:space="preserve">Nota</w:t>
-      </w:r>
-      <w:r>
-        <w:rPr>
-          <w:rtl w:val="0"/>
-        </w:rPr>
-        <w:t xml:space="preserve">: Todos os gráficos que se seguem têm o valor médio representado por uma linha verde e o valor de referência de alto nível (valor da tabela) representado por uma linha azul.</w:t>
-      </w:r>
-    </w:p>
-    <w:p>
-      <w:pPr>
-        <w:ind w:left="0" w:firstLine="0"/>
-        <w:jc w:val="both"/>
-        <w:rPr/>
-      </w:pPr>
-      <w:r>
-        <w:rPr>
-          <w:rtl w:val="0"/>
-        </w:rPr>
-      </w:r>
-    </w:p>
-    <w:p>
-      <w:pPr>
-        <w:ind w:left="0" w:firstLine="0"/>
-        <w:jc w:val="both"/>
-        <w:rPr/>
-      </w:pPr>
-      <w:r>
-        <w:rPr>
-          <w:rtl w:val="0"/>
-        </w:rPr>
-      </w:r>
-    </w:p>
-    <w:p>
-      <w:pPr>
-        <w:jc w:val="both"/>
-        <w:rPr>
-          <w:b w:val="1"/>
-        </w:rPr>
-      </w:pPr>
-      <w:r>
-        <w:rPr>
-          <w:b w:val="1"/>
-          <w:rtl w:val="0"/>
-        </w:rPr>
-        <w:t xml:space="preserve">Análise CBO</w:t>
-      </w:r>
-    </w:p>
-    <w:p>
-      <w:pPr>
-        <w:jc w:val="both"/>
-        <w:rPr>
-          <w:b w:val="1"/>
-        </w:rPr>
-      </w:pPr>
-      <w:r>
-        <w:rPr>
-          <w:rtl w:val="0"/>
-        </w:rPr>
-      </w:r>
-    </w:p>
-    <w:p>
-      <w:pPr>
-        <w:ind w:left="0" w:firstLine="0"/>
-        <w:jc w:val="both"/>
-        <w:rPr/>
-      </w:pPr>
-      <w:r>
-        <w:rPr>
-          <w:rtl w:val="0"/>
-        </w:rPr>
-        <w:t xml:space="preserve">Começando pelo CBO, é o valor que se destaca de imediato dos outros valores. Isto é, comparando a proporção com os valores de referência e, considerando os casos em que foi usada Java como linguagem, o valor de CBO é bastante mais baixo do que o nosso valor (cerca de 5 vezes no caso de baixa qualidade e 10 vezes no caso de alta qualidade). </w:t>
-      </w:r>
-    </w:p>
-    <w:p>
-      <w:pPr>
-        <w:ind w:left="0" w:firstLine="0"/>
-        <w:jc w:val="both"/>
-        <w:rPr/>
-      </w:pPr>
-      <w:r>
-        <w:rPr>
-          <w:rtl w:val="0"/>
-        </w:rPr>
-        <w:t xml:space="preserve">Isto é um mau sinal pois nós queremos tentar baixar o coupling, ou seja, baixar o valor de CBO.</w:t>
-      </w:r>
-    </w:p>
-    <w:p>
-      <w:pPr>
-        <w:jc w:val="both"/>
-        <w:rPr/>
-      </w:pPr>
-      <w:r>
-        <w:rPr/>
-        <w:drawing>
-          <wp:inline distB="114300" distT="114300" distL="114300" distR="114300">
-            <wp:extent cx="5614988" cy="3255200"/>
-            <wp:effectExtent b="0" l="0" r="0" t="0"/>
-            <wp:docPr id="10" name="image3.png"/>
-            <a:graphic>
-              <a:graphicData uri="http://schemas.openxmlformats.org/drawingml/2006/picture">
-                <pic:pic>
-                  <pic:nvPicPr>
-                    <pic:cNvPr id="0" name="image3.png"/>
-                    <pic:cNvPicPr preferRelativeResize="0"/>
-                  </pic:nvPicPr>
-                  <pic:blipFill>
-                    <a:blip r:embed="rId9"/>
-                    <a:srcRect b="0" l="0" r="0" t="0"/>
-                    <a:stretch>
-                      <a:fillRect/>
-                    </a:stretch>
-                  </pic:blipFill>
-                  <pic:spPr>
-                    <a:xfrm>
-                      <a:off x="0" y="0"/>
-                      <a:ext cx="5614988" cy="3255200"/>
-                    </a:xfrm>
-                    <a:prstGeom prst="rect"/>
-                    <a:ln/>
-                  </pic:spPr>
-                </pic:pic>
-              </a:graphicData>
-            </a:graphic>
-          </wp:inline>
-        </w:drawing>
-      </w:r>
-      <w:r>
-        <w:rPr>
-          <w:rtl w:val="0"/>
-        </w:rPr>
-      </w:r>
-    </w:p>
-    <w:p>
-      <w:pPr>
-        <w:ind w:left="0" w:firstLine="0"/>
-        <w:jc w:val="both"/>
-        <w:rPr/>
-      </w:pPr>
-      <w:r>
-        <w:rPr>
-          <w:rtl w:val="0"/>
-        </w:rPr>
-        <w:t xml:space="preserve">Gráfico com a distribuição de CBO entre as classes.</w:t>
-      </w:r>
-    </w:p>
-    <w:p>
-      <w:pPr>
-        <w:ind w:left="0" w:firstLine="0"/>
-        <w:jc w:val="both"/>
-        <w:rPr/>
-      </w:pPr>
-      <w:r>
-        <w:rPr>
-          <w:rtl w:val="0"/>
-        </w:rPr>
-        <w:t xml:space="preserve">Analisando a classe com o valor de CBO mais elevado (133). (Classe A)</w:t>
-      </w:r>
-    </w:p>
-    <w:p>
-      <w:pPr>
-        <w:jc w:val="both"/>
-        <w:rPr/>
-      </w:pPr>
-      <w:r>
-        <w:rPr/>
-        <w:drawing>
-          <wp:inline distB="114300" distT="114300" distL="114300" distR="114300">
-            <wp:extent cx="5731200" cy="762000"/>
-            <wp:effectExtent b="0" l="0" r="0" t="0"/>
-            <wp:docPr id="9" name="image10.png"/>
-            <a:graphic>
-              <a:graphicData uri="http://schemas.openxmlformats.org/drawingml/2006/picture">
-                <pic:pic>
-                  <pic:nvPicPr>
-                    <pic:cNvPr id="0" name="image10.png"/>
+                    <pic:cNvPr id="0" name="image2.png"/>
                     <pic:cNvPicPr preferRelativeResize="0"/>
                   </pic:nvPicPr>
                   <pic:blipFill>
@@ -983,6 +1201,19 @@
     </w:p>
     <w:p>
       <w:pPr>
+        <w:ind w:left="0" w:firstLine="720"/>
+        <w:jc w:val="both"/>
+        <w:rPr/>
+      </w:pPr>
+      <w:r>
+        <w:rPr>
+          <w:rtl w:val="0"/>
+        </w:rPr>
+        <w:t xml:space="preserve">Esta classe realmente tem o valor mais elevado de CBO mas, se formos analisar a classe em si, verificamos que este valor é tão elevado pois utiliza bastantes classes da própria linguagem Java. Isto não é tão problemático como utilizar classes criadas pelo developer porque, a probabilidade de uma classe da linguagem Java ser alterada e isso fazer com que a classe que a utiliza deixe de funcionar corretamente é menor do que, utilizar várias classes criadas no âmbito de um projeto e, por necessidade, ter que alterar alguma delas e causar efeitos laterais negativos para uma classe que a utiliza.</w:t>
+      </w:r>
+    </w:p>
+    <w:p>
+      <w:pPr>
         <w:ind w:left="0" w:firstLine="0"/>
         <w:jc w:val="both"/>
         <w:rPr/>
@@ -991,23 +1222,11 @@
         <w:rPr>
           <w:rtl w:val="0"/>
         </w:rPr>
-        <w:t xml:space="preserve">Esta classe realmente tem o valor mais elevado de CBO mas, se formos analisar a classe em si, verificamos que este valor é tão elevado pois utiliza bastantes classes da própria linguagem Java. Isto não é tão problemático como utilizar classes criadas pelo developer porque, a probabilidade de uma classe da linguagem Java ser alterada e isso fazer com que a classe que a utiliza deixe de funcionar corretamente é menor do que, utilizar várias classes criadas no âmbito de um projeto e, por necessidade, ter que alterar alguma delas e causar efeitos laterais negativos para uma classe que a utiliza.</w:t>
-      </w:r>
-    </w:p>
-    <w:p>
-      <w:pPr>
-        <w:ind w:left="0" w:firstLine="0"/>
-        <w:jc w:val="both"/>
-        <w:rPr/>
-      </w:pPr>
-      <w:r>
-        <w:rPr>
-          <w:rtl w:val="0"/>
-        </w:rPr>
-      </w:r>
-    </w:p>
-    <w:p>
-      <w:pPr>
+      </w:r>
+    </w:p>
+    <w:p>
+      <w:pPr>
+        <w:ind w:firstLine="720"/>
         <w:jc w:val="both"/>
         <w:rPr/>
       </w:pPr>
@@ -1029,12 +1248,12 @@
           <wp:inline distB="114300" distT="114300" distL="114300" distR="114300">
             <wp:extent cx="5738813" cy="771525"/>
             <wp:effectExtent b="0" l="0" r="0" t="0"/>
-            <wp:docPr id="2" name="image11.png"/>
+            <wp:docPr id="1" name="image9.png"/>
             <a:graphic>
               <a:graphicData uri="http://schemas.openxmlformats.org/drawingml/2006/picture">
                 <pic:pic>
                   <pic:nvPicPr>
-                    <pic:cNvPr id="0" name="image11.png"/>
+                    <pic:cNvPr id="0" name="image9.png"/>
                     <pic:cNvPicPr preferRelativeResize="0"/>
                   </pic:nvPicPr>
                   <pic:blipFill>
@@ -1066,7 +1285,7 @@
     </w:p>
     <w:p>
       <w:pPr>
-        <w:ind w:left="0" w:firstLine="0"/>
+        <w:ind w:left="0" w:firstLine="720"/>
         <w:jc w:val="both"/>
         <w:rPr/>
       </w:pPr>
@@ -1079,7 +1298,7 @@
     </w:p>
     <w:p>
       <w:pPr>
-        <w:ind w:left="0" w:firstLine="0"/>
+        <w:ind w:left="0" w:firstLine="720"/>
         <w:jc w:val="both"/>
         <w:rPr/>
       </w:pPr>
@@ -1372,22 +1591,26 @@
     </w:p>
     <w:p>
       <w:pPr>
-        <w:ind w:left="0" w:firstLine="0"/>
-        <w:jc w:val="both"/>
-        <w:rPr/>
-      </w:pPr>
-      <w:r>
-        <w:rPr/>
+        <w:spacing w:line="24.000000000000004" w:lineRule="auto"/>
+        <w:jc w:val="both"/>
+        <w:rPr>
+          <w:b w:val="1"/>
+        </w:rPr>
+      </w:pPr>
+      <w:r>
+        <w:rPr>
+          <w:b w:val="1"/>
+        </w:rPr>
         <w:drawing>
           <wp:inline distB="114300" distT="114300" distL="114300" distR="114300">
-            <wp:extent cx="5672138" cy="3457575"/>
+            <wp:extent cx="5734050" cy="3353671"/>
             <wp:effectExtent b="0" l="0" r="0" t="0"/>
-            <wp:docPr id="1" name="image2.png"/>
+            <wp:docPr id="10" name="image4.png"/>
             <a:graphic>
               <a:graphicData uri="http://schemas.openxmlformats.org/drawingml/2006/picture">
                 <pic:pic>
                   <pic:nvPicPr>
-                    <pic:cNvPr id="0" name="image2.png"/>
+                    <pic:cNvPr id="0" name="image4.png"/>
                     <pic:cNvPicPr preferRelativeResize="0"/>
                   </pic:nvPicPr>
                   <pic:blipFill>
@@ -1400,7 +1623,7 @@
                   <pic:spPr>
                     <a:xfrm>
                       <a:off x="0" y="0"/>
-                      <a:ext cx="5672138" cy="3457575"/>
+                      <a:ext cx="5734050" cy="3353671"/>
                     </a:xfrm>
                     <a:prstGeom prst="rect"/>
                     <a:ln/>
@@ -1417,31 +1640,122 @@
         </w:rPr>
       </w:r>
     </w:p>
-    <w:p>
-      <w:pPr>
-        <w:jc w:val="both"/>
-        <w:rPr/>
-      </w:pPr>
-      <w:r>
-        <w:rPr>
-          <w:rtl w:val="0"/>
-        </w:rPr>
-        <w:t xml:space="preserve">Gráfico com a distribuição de DIT entre as classes.</w:t>
-      </w:r>
-    </w:p>
-    <w:p>
-      <w:pPr>
-        <w:jc w:val="both"/>
-        <w:rPr/>
-      </w:pPr>
-      <w:r>
-        <w:rPr>
-          <w:rtl w:val="0"/>
-        </w:rPr>
-      </w:r>
-    </w:p>
-    <w:p>
-      <w:pPr>
+    <w:tbl>
+      <w:tblPr>
+        <w:tblStyle w:val="Table3"/>
+        <w:tblW w:w="9029.0" w:type="dxa"/>
+        <w:jc w:val="left"/>
+        <w:tblLayout w:type="fixed"/>
+        <w:tblLook w:val="0600"/>
+      </w:tblPr>
+      <w:tblGrid>
+        <w:gridCol w:w="9029"/>
+        <w:tblGridChange w:id="0">
+          <w:tblGrid>
+            <w:gridCol w:w="9029"/>
+          </w:tblGrid>
+        </w:tblGridChange>
+      </w:tblGrid>
+      <w:tr>
+        <w:trPr>
+          <w:cantSplit w:val="0"/>
+          <w:trHeight w:val="101.19140625" w:hRule="atLeast"/>
+          <w:tblHeader w:val="0"/>
+        </w:trPr>
+        <w:tc>
+          <w:tcPr>
+            <w:shd w:fill="auto" w:val="clear"/>
+            <w:tcMar>
+              <w:top w:w="100.0" w:type="dxa"/>
+              <w:left w:w="100.0" w:type="dxa"/>
+              <w:bottom w:w="100.0" w:type="dxa"/>
+              <w:right w:w="100.0" w:type="dxa"/>
+            </w:tcMar>
+            <w:vAlign w:val="top"/>
+          </w:tcPr>
+          <w:p>
+            <w:pPr>
+              <w:spacing w:line="96.00000000000001" w:lineRule="auto"/>
+              <w:jc w:val="both"/>
+              <w:rPr>
+                <w:b w:val="1"/>
+              </w:rPr>
+            </w:pPr>
+            <w:r>
+              <w:rPr>
+                <w:rtl w:val="0"/>
+              </w:rPr>
+            </w:r>
+          </w:p>
+        </w:tc>
+      </w:tr>
+      <w:tr>
+        <w:trPr>
+          <w:cantSplit w:val="0"/>
+          <w:tblHeader w:val="0"/>
+        </w:trPr>
+        <w:tc>
+          <w:tcPr>
+            <w:shd w:fill="auto" w:val="clear"/>
+            <w:tcMar>
+              <w:top w:w="100.0" w:type="dxa"/>
+              <w:left w:w="100.0" w:type="dxa"/>
+              <w:bottom w:w="100.0" w:type="dxa"/>
+              <w:right w:w="100.0" w:type="dxa"/>
+            </w:tcMar>
+            <w:vAlign w:val="top"/>
+          </w:tcPr>
+          <w:p>
+            <w:pPr>
+              <w:spacing w:line="96.00000000000001" w:lineRule="auto"/>
+              <w:jc w:val="both"/>
+              <w:rPr>
+                <w:b w:val="1"/>
+                <w:i w:val="1"/>
+                <w:sz w:val="18"/>
+                <w:szCs w:val="18"/>
+              </w:rPr>
+            </w:pPr>
+            <w:r>
+              <w:rPr>
+                <w:sz w:val="18"/>
+                <w:szCs w:val="18"/>
+                <w:rtl w:val="0"/>
+              </w:rPr>
+              <w:t xml:space="preserve">Legenda </w:t>
+            </w:r>
+            <w:r>
+              <w:rPr>
+                <w:i w:val="1"/>
+                <w:sz w:val="18"/>
+                <w:szCs w:val="18"/>
+                <w:rtl w:val="0"/>
+              </w:rPr>
+              <w:t xml:space="preserve">- Gráfico com a distribuição de DIT entre as classes.</w:t>
+            </w:r>
+            <w:r>
+              <w:rPr>
+                <w:rtl w:val="0"/>
+              </w:rPr>
+            </w:r>
+          </w:p>
+        </w:tc>
+      </w:tr>
+    </w:tbl>
+    <w:p>
+      <w:pPr>
+        <w:jc w:val="both"/>
+        <w:rPr/>
+      </w:pPr>
+      <w:r>
+        <w:rPr>
+          <w:rtl w:val="0"/>
+        </w:rPr>
+      </w:r>
+    </w:p>
+    <w:p>
+      <w:pPr>
+        <w:ind w:firstLine="720"/>
         <w:jc w:val="both"/>
         <w:rPr/>
       </w:pPr>
@@ -1653,6 +1967,17 @@
     <w:p>
       <w:pPr>
         <w:jc w:val="both"/>
+        <w:rPr/>
+      </w:pPr>
+      <w:r>
+        <w:rPr>
+          <w:rtl w:val="0"/>
+        </w:rPr>
+      </w:r>
+    </w:p>
+    <w:p>
+      <w:pPr>
+        <w:jc w:val="both"/>
         <w:rPr>
           <w:b w:val="1"/>
         </w:rPr>
@@ -1680,21 +2005,26 @@
     </w:p>
     <w:p>
       <w:pPr>
-        <w:jc w:val="both"/>
-        <w:rPr/>
-      </w:pPr>
-      <w:r>
-        <w:rPr/>
+        <w:spacing w:line="96.00000000000001" w:lineRule="auto"/>
+        <w:jc w:val="both"/>
+        <w:rPr>
+          <w:b w:val="1"/>
+        </w:rPr>
+      </w:pPr>
+      <w:r>
+        <w:rPr>
+          <w:b w:val="1"/>
+        </w:rPr>
         <w:drawing>
           <wp:inline distB="114300" distT="114300" distL="114300" distR="114300">
-            <wp:extent cx="5705475" cy="3224213"/>
+            <wp:extent cx="5731200" cy="3162300"/>
             <wp:effectExtent b="0" l="0" r="0" t="0"/>
-            <wp:docPr id="6" name="image1.png"/>
+            <wp:docPr id="6" name="image3.png"/>
             <a:graphic>
               <a:graphicData uri="http://schemas.openxmlformats.org/drawingml/2006/picture">
                 <pic:pic>
                   <pic:nvPicPr>
-                    <pic:cNvPr id="0" name="image1.png"/>
+                    <pic:cNvPr id="0" name="image3.png"/>
                     <pic:cNvPicPr preferRelativeResize="0"/>
                   </pic:nvPicPr>
                   <pic:blipFill>
@@ -1707,7 +2037,7 @@
                   <pic:spPr>
                     <a:xfrm>
                       <a:off x="0" y="0"/>
-                      <a:ext cx="5705475" cy="3224213"/>
+                      <a:ext cx="5731200" cy="3162300"/>
                     </a:xfrm>
                     <a:prstGeom prst="rect"/>
                     <a:ln/>
@@ -1724,31 +2054,120 @@
         </w:rPr>
       </w:r>
     </w:p>
-    <w:p>
-      <w:pPr>
-        <w:jc w:val="both"/>
-        <w:rPr/>
-      </w:pPr>
-      <w:r>
-        <w:rPr>
-          <w:rtl w:val="0"/>
-        </w:rPr>
-        <w:t xml:space="preserve">Gráfico com a distribuição de LCOM entre as classes.</w:t>
-      </w:r>
-    </w:p>
-    <w:p>
-      <w:pPr>
-        <w:jc w:val="both"/>
-        <w:rPr/>
-      </w:pPr>
-      <w:r>
-        <w:rPr>
-          <w:rtl w:val="0"/>
-        </w:rPr>
-      </w:r>
-    </w:p>
-    <w:p>
-      <w:pPr>
+    <w:tbl>
+      <w:tblPr>
+        <w:tblStyle w:val="Table4"/>
+        <w:tblW w:w="9029.0" w:type="dxa"/>
+        <w:jc w:val="left"/>
+        <w:tblLayout w:type="fixed"/>
+        <w:tblLook w:val="0600"/>
+      </w:tblPr>
+      <w:tblGrid>
+        <w:gridCol w:w="9029"/>
+        <w:tblGridChange w:id="0">
+          <w:tblGrid>
+            <w:gridCol w:w="9029"/>
+          </w:tblGrid>
+        </w:tblGridChange>
+      </w:tblGrid>
+      <w:tr>
+        <w:trPr>
+          <w:cantSplit w:val="0"/>
+          <w:tblHeader w:val="0"/>
+        </w:trPr>
+        <w:tc>
+          <w:tcPr>
+            <w:shd w:fill="auto" w:val="clear"/>
+            <w:tcMar>
+              <w:top w:w="100.0" w:type="dxa"/>
+              <w:left w:w="100.0" w:type="dxa"/>
+              <w:bottom w:w="100.0" w:type="dxa"/>
+              <w:right w:w="100.0" w:type="dxa"/>
+            </w:tcMar>
+            <w:vAlign w:val="top"/>
+          </w:tcPr>
+          <w:p>
+            <w:pPr>
+              <w:spacing w:line="96.00000000000001" w:lineRule="auto"/>
+              <w:jc w:val="both"/>
+              <w:rPr>
+                <w:b w:val="1"/>
+              </w:rPr>
+            </w:pPr>
+            <w:r>
+              <w:rPr>
+                <w:rtl w:val="0"/>
+              </w:rPr>
+            </w:r>
+          </w:p>
+        </w:tc>
+      </w:tr>
+      <w:tr>
+        <w:trPr>
+          <w:cantSplit w:val="0"/>
+          <w:tblHeader w:val="0"/>
+        </w:trPr>
+        <w:tc>
+          <w:tcPr>
+            <w:shd w:fill="auto" w:val="clear"/>
+            <w:tcMar>
+              <w:top w:w="100.0" w:type="dxa"/>
+              <w:left w:w="100.0" w:type="dxa"/>
+              <w:bottom w:w="100.0" w:type="dxa"/>
+              <w:right w:w="100.0" w:type="dxa"/>
+            </w:tcMar>
+            <w:vAlign w:val="top"/>
+          </w:tcPr>
+          <w:p>
+            <w:pPr>
+              <w:spacing w:line="96.00000000000001" w:lineRule="auto"/>
+              <w:rPr>
+                <w:b w:val="1"/>
+                <w:i w:val="1"/>
+                <w:sz w:val="18"/>
+                <w:szCs w:val="18"/>
+              </w:rPr>
+            </w:pPr>
+            <w:r>
+              <w:rPr>
+                <w:sz w:val="18"/>
+                <w:szCs w:val="18"/>
+                <w:rtl w:val="0"/>
+              </w:rPr>
+              <w:t xml:space="preserve">Legenda </w:t>
+            </w:r>
+            <w:r>
+              <w:rPr>
+                <w:i w:val="1"/>
+                <w:sz w:val="18"/>
+                <w:szCs w:val="18"/>
+                <w:rtl w:val="0"/>
+              </w:rPr>
+              <w:t xml:space="preserve">- Gráfico com a distribuição de LCOM entre as classes.</w:t>
+            </w:r>
+            <w:r>
+              <w:rPr>
+                <w:rtl w:val="0"/>
+              </w:rPr>
+            </w:r>
+          </w:p>
+        </w:tc>
+      </w:tr>
+    </w:tbl>
+    <w:p>
+      <w:pPr>
+        <w:jc w:val="both"/>
+        <w:rPr/>
+      </w:pPr>
+      <w:r>
+        <w:rPr>
+          <w:rtl w:val="0"/>
+        </w:rPr>
+      </w:r>
+    </w:p>
+    <w:p>
+      <w:pPr>
+        <w:ind w:firstLine="720"/>
         <w:jc w:val="both"/>
         <w:rPr/>
       </w:pPr>
@@ -2031,12 +2450,12 @@
           <wp:inline distB="114300" distT="114300" distL="114300" distR="114300">
             <wp:extent cx="5731200" cy="3594100"/>
             <wp:effectExtent b="0" l="0" r="0" t="0"/>
-            <wp:docPr id="7" name="image6.png"/>
+            <wp:docPr id="5" name="image12.png"/>
             <a:graphic>
               <a:graphicData uri="http://schemas.openxmlformats.org/drawingml/2006/picture">
                 <pic:pic>
                   <pic:nvPicPr>
-                    <pic:cNvPr id="0" name="image6.png"/>
+                    <pic:cNvPr id="0" name="image12.png"/>
                     <pic:cNvPicPr preferRelativeResize="0"/>
                   </pic:nvPicPr>
                   <pic:blipFill>
@@ -2069,28 +2488,44 @@
     <w:p>
       <w:pPr>
         <w:jc w:val="both"/>
-        <w:rPr/>
-      </w:pPr>
-      <w:r>
-        <w:rPr>
-          <w:rtl w:val="0"/>
-        </w:rPr>
-        <w:t xml:space="preserve">Gráfico com a distribuição de NOC entre as classes.</w:t>
-      </w:r>
-    </w:p>
-    <w:p>
-      <w:pPr>
-        <w:jc w:val="both"/>
-        <w:rPr/>
-      </w:pPr>
-      <w:r>
-        <w:rPr>
-          <w:rtl w:val="0"/>
-        </w:rPr>
-      </w:r>
-    </w:p>
-    <w:p>
-      <w:pPr>
+        <w:rPr>
+          <w:i w:val="1"/>
+          <w:sz w:val="18"/>
+          <w:szCs w:val="18"/>
+        </w:rPr>
+      </w:pPr>
+      <w:r>
+        <w:rPr>
+          <w:sz w:val="18"/>
+          <w:szCs w:val="18"/>
+          <w:rtl w:val="0"/>
+        </w:rPr>
+        <w:t xml:space="preserve">Legenda </w:t>
+      </w:r>
+      <w:r>
+        <w:rPr>
+          <w:i w:val="1"/>
+          <w:sz w:val="18"/>
+          <w:szCs w:val="18"/>
+          <w:rtl w:val="0"/>
+        </w:rPr>
+        <w:t xml:space="preserve">- Gráfico com a distribuição de NOC entre as classes.</w:t>
+      </w:r>
+    </w:p>
+    <w:p>
+      <w:pPr>
+        <w:jc w:val="both"/>
+        <w:rPr/>
+      </w:pPr>
+      <w:r>
+        <w:rPr>
+          <w:rtl w:val="0"/>
+        </w:rPr>
+      </w:r>
+    </w:p>
+    <w:p>
+      <w:pPr>
+        <w:ind w:firstLine="720"/>
         <w:jc w:val="both"/>
         <w:rPr/>
       </w:pPr>
@@ -2114,6 +2549,7 @@
     </w:p>
     <w:p>
       <w:pPr>
+        <w:ind w:firstLine="720"/>
         <w:jc w:val="both"/>
         <w:rPr/>
       </w:pPr>
@@ -2135,12 +2571,12 @@
           <wp:inline distB="114300" distT="114300" distL="114300" distR="114300">
             <wp:extent cx="5691188" cy="238125"/>
             <wp:effectExtent b="0" l="0" r="0" t="0"/>
-            <wp:docPr id="3" name="image9.png"/>
+            <wp:docPr id="2" name="image5.png"/>
             <a:graphic>
               <a:graphicData uri="http://schemas.openxmlformats.org/drawingml/2006/picture">
                 <pic:pic>
                   <pic:nvPicPr>
-                    <pic:cNvPr id="0" name="image9.png"/>
+                    <pic:cNvPr id="0" name="image5.png"/>
                     <pic:cNvPicPr preferRelativeResize="0"/>
                   </pic:nvPicPr>
                   <pic:blipFill>
@@ -2181,12 +2617,12 @@
           <wp:inline distB="114300" distT="114300" distL="114300" distR="114300">
             <wp:extent cx="5710238" cy="485775"/>
             <wp:effectExtent b="0" l="0" r="0" t="0"/>
-            <wp:docPr id="4" name="image12.png"/>
+            <wp:docPr id="3" name="image11.png"/>
             <a:graphic>
               <a:graphicData uri="http://schemas.openxmlformats.org/drawingml/2006/picture">
                 <pic:pic>
                   <pic:nvPicPr>
-                    <pic:cNvPr id="0" name="image12.png"/>
+                    <pic:cNvPr id="0" name="image11.png"/>
                     <pic:cNvPicPr preferRelativeResize="0"/>
                   </pic:nvPicPr>
                   <pic:blipFill>
@@ -2229,6 +2665,7 @@
     </w:p>
     <w:p>
       <w:pPr>
+        <w:ind w:firstLine="720"/>
         <w:jc w:val="both"/>
         <w:rPr/>
       </w:pPr>
@@ -2358,12 +2795,12 @@
           <wp:inline distB="114300" distT="114300" distL="114300" distR="114300">
             <wp:extent cx="5731200" cy="3632200"/>
             <wp:effectExtent b="0" l="0" r="0" t="0"/>
-            <wp:docPr id="12" name="image4.png"/>
+            <wp:docPr id="12" name="image8.png"/>
             <a:graphic>
               <a:graphicData uri="http://schemas.openxmlformats.org/drawingml/2006/picture">
                 <pic:pic>
                   <pic:nvPicPr>
-                    <pic:cNvPr id="0" name="image4.png"/>
+                    <pic:cNvPr id="0" name="image8.png"/>
                     <pic:cNvPicPr preferRelativeResize="0"/>
                   </pic:nvPicPr>
                   <pic:blipFill>
@@ -2396,28 +2833,44 @@
     <w:p>
       <w:pPr>
         <w:jc w:val="both"/>
-        <w:rPr/>
-      </w:pPr>
-      <w:r>
-        <w:rPr>
-          <w:rtl w:val="0"/>
-        </w:rPr>
-        <w:t xml:space="preserve">Gráfico com a distribuição de RFC entre as classes.</w:t>
-      </w:r>
-    </w:p>
-    <w:p>
-      <w:pPr>
-        <w:jc w:val="both"/>
-        <w:rPr/>
-      </w:pPr>
-      <w:r>
-        <w:rPr>
-          <w:rtl w:val="0"/>
-        </w:rPr>
-      </w:r>
-    </w:p>
-    <w:p>
-      <w:pPr>
+        <w:rPr>
+          <w:i w:val="1"/>
+          <w:sz w:val="18"/>
+          <w:szCs w:val="18"/>
+        </w:rPr>
+      </w:pPr>
+      <w:r>
+        <w:rPr>
+          <w:sz w:val="18"/>
+          <w:szCs w:val="18"/>
+          <w:rtl w:val="0"/>
+        </w:rPr>
+        <w:t xml:space="preserve">Legenda </w:t>
+      </w:r>
+      <w:r>
+        <w:rPr>
+          <w:i w:val="1"/>
+          <w:sz w:val="18"/>
+          <w:szCs w:val="18"/>
+          <w:rtl w:val="0"/>
+        </w:rPr>
+        <w:t xml:space="preserve">- Gráfico com a distribuição de RFC entre as classes.</w:t>
+      </w:r>
+    </w:p>
+    <w:p>
+      <w:pPr>
+        <w:jc w:val="both"/>
+        <w:rPr/>
+      </w:pPr>
+      <w:r>
+        <w:rPr>
+          <w:rtl w:val="0"/>
+        </w:rPr>
+      </w:r>
+    </w:p>
+    <w:p>
+      <w:pPr>
+        <w:ind w:firstLine="720"/>
         <w:jc w:val="both"/>
         <w:rPr/>
       </w:pPr>
@@ -2678,12 +3131,12 @@
           <wp:inline distB="114300" distT="114300" distL="114300" distR="114300">
             <wp:extent cx="5731200" cy="3619500"/>
             <wp:effectExtent b="0" l="0" r="0" t="0"/>
-            <wp:docPr id="8" name="image8.png"/>
+            <wp:docPr id="7" name="image6.png"/>
             <a:graphic>
               <a:graphicData uri="http://schemas.openxmlformats.org/drawingml/2006/picture">
                 <pic:pic>
                   <pic:nvPicPr>
-                    <pic:cNvPr id="0" name="image8.png"/>
+                    <pic:cNvPr id="0" name="image6.png"/>
                     <pic:cNvPicPr preferRelativeResize="0"/>
                   </pic:nvPicPr>
                   <pic:blipFill>
@@ -2716,28 +3169,44 @@
     <w:p>
       <w:pPr>
         <w:jc w:val="both"/>
-        <w:rPr/>
-      </w:pPr>
-      <w:r>
-        <w:rPr>
-          <w:rtl w:val="0"/>
-        </w:rPr>
-        <w:t xml:space="preserve">Gráfico com a distribuição de WMC entre as classes.</w:t>
-      </w:r>
-    </w:p>
-    <w:p>
-      <w:pPr>
-        <w:jc w:val="both"/>
-        <w:rPr/>
-      </w:pPr>
-      <w:r>
-        <w:rPr>
-          <w:rtl w:val="0"/>
-        </w:rPr>
-      </w:r>
-    </w:p>
-    <w:p>
-      <w:pPr>
+        <w:rPr>
+          <w:i w:val="1"/>
+          <w:sz w:val="18"/>
+          <w:szCs w:val="18"/>
+        </w:rPr>
+      </w:pPr>
+      <w:r>
+        <w:rPr>
+          <w:sz w:val="18"/>
+          <w:szCs w:val="18"/>
+          <w:rtl w:val="0"/>
+        </w:rPr>
+        <w:t xml:space="preserve">Legenda </w:t>
+      </w:r>
+      <w:r>
+        <w:rPr>
+          <w:i w:val="1"/>
+          <w:sz w:val="18"/>
+          <w:szCs w:val="18"/>
+          <w:rtl w:val="0"/>
+        </w:rPr>
+        <w:t xml:space="preserve">- Gráfico com a distribuição de WMC entre as classes.</w:t>
+      </w:r>
+    </w:p>
+    <w:p>
+      <w:pPr>
+        <w:jc w:val="both"/>
+        <w:rPr/>
+      </w:pPr>
+      <w:r>
+        <w:rPr>
+          <w:rtl w:val="0"/>
+        </w:rPr>
+      </w:r>
+    </w:p>
+    <w:p>
+      <w:pPr>
+        <w:ind w:firstLine="720"/>
         <w:jc w:val="both"/>
         <w:rPr/>
       </w:pPr>
@@ -2936,6 +3405,202 @@
       <w:sz w:val="30"/>
       <w:szCs w:val="30"/>
     </w:rPr>
+  </w:style>
+  <w:style w:type="table" w:styleId="Table1">
+    <w:basedOn w:val="TableNormal"/>
+    <w:tblPr>
+      <w:tblStyleRowBandSize w:val="1"/>
+      <w:tblStyleColBandSize w:val="1"/>
+      <w:tblCellMar>
+        <w:top w:w="100.0" w:type="dxa"/>
+        <w:left w:w="100.0" w:type="dxa"/>
+        <w:bottom w:w="100.0" w:type="dxa"/>
+        <w:right w:w="100.0" w:type="dxa"/>
+      </w:tblCellMar>
+    </w:tblPr>
+    <w:tblStylePr w:type="band1Horz">
+      <w:tcPr/>
+    </w:tblStylePr>
+    <w:tblStylePr w:type="band1Vert">
+      <w:tcPr/>
+    </w:tblStylePr>
+    <w:tblStylePr w:type="band2Horz">
+      <w:tcPr/>
+    </w:tblStylePr>
+    <w:tblStylePr w:type="band2Vert">
+      <w:tcPr/>
+    </w:tblStylePr>
+    <w:tblStylePr w:type="firstCol">
+      <w:tcPr/>
+    </w:tblStylePr>
+    <w:tblStylePr w:type="firstRow">
+      <w:tcPr/>
+    </w:tblStylePr>
+    <w:tblStylePr w:type="lastCol">
+      <w:tcPr/>
+    </w:tblStylePr>
+    <w:tblStylePr w:type="lastRow">
+      <w:tcPr/>
+    </w:tblStylePr>
+    <w:tblStylePr w:type="neCell">
+      <w:tcPr/>
+    </w:tblStylePr>
+    <w:tblStylePr w:type="nwCell">
+      <w:tcPr/>
+    </w:tblStylePr>
+    <w:tblStylePr w:type="seCell">
+      <w:tcPr/>
+    </w:tblStylePr>
+    <w:tblStylePr w:type="swCell">
+      <w:tcPr/>
+    </w:tblStylePr>
+  </w:style>
+  <w:style w:type="table" w:styleId="Table2">
+    <w:basedOn w:val="TableNormal"/>
+    <w:tblPr>
+      <w:tblStyleRowBandSize w:val="1"/>
+      <w:tblStyleColBandSize w:val="1"/>
+      <w:tblCellMar>
+        <w:top w:w="100.0" w:type="dxa"/>
+        <w:left w:w="100.0" w:type="dxa"/>
+        <w:bottom w:w="100.0" w:type="dxa"/>
+        <w:right w:w="100.0" w:type="dxa"/>
+      </w:tblCellMar>
+    </w:tblPr>
+    <w:tblStylePr w:type="band1Horz">
+      <w:tcPr/>
+    </w:tblStylePr>
+    <w:tblStylePr w:type="band1Vert">
+      <w:tcPr/>
+    </w:tblStylePr>
+    <w:tblStylePr w:type="band2Horz">
+      <w:tcPr/>
+    </w:tblStylePr>
+    <w:tblStylePr w:type="band2Vert">
+      <w:tcPr/>
+    </w:tblStylePr>
+    <w:tblStylePr w:type="firstCol">
+      <w:tcPr/>
+    </w:tblStylePr>
+    <w:tblStylePr w:type="firstRow">
+      <w:tcPr/>
+    </w:tblStylePr>
+    <w:tblStylePr w:type="lastCol">
+      <w:tcPr/>
+    </w:tblStylePr>
+    <w:tblStylePr w:type="lastRow">
+      <w:tcPr/>
+    </w:tblStylePr>
+    <w:tblStylePr w:type="neCell">
+      <w:tcPr/>
+    </w:tblStylePr>
+    <w:tblStylePr w:type="nwCell">
+      <w:tcPr/>
+    </w:tblStylePr>
+    <w:tblStylePr w:type="seCell">
+      <w:tcPr/>
+    </w:tblStylePr>
+    <w:tblStylePr w:type="swCell">
+      <w:tcPr/>
+    </w:tblStylePr>
+  </w:style>
+  <w:style w:type="table" w:styleId="Table3">
+    <w:basedOn w:val="TableNormal"/>
+    <w:tblPr>
+      <w:tblStyleRowBandSize w:val="1"/>
+      <w:tblStyleColBandSize w:val="1"/>
+      <w:tblCellMar>
+        <w:top w:w="100.0" w:type="dxa"/>
+        <w:left w:w="100.0" w:type="dxa"/>
+        <w:bottom w:w="100.0" w:type="dxa"/>
+        <w:right w:w="100.0" w:type="dxa"/>
+      </w:tblCellMar>
+    </w:tblPr>
+    <w:tblStylePr w:type="band1Horz">
+      <w:tcPr/>
+    </w:tblStylePr>
+    <w:tblStylePr w:type="band1Vert">
+      <w:tcPr/>
+    </w:tblStylePr>
+    <w:tblStylePr w:type="band2Horz">
+      <w:tcPr/>
+    </w:tblStylePr>
+    <w:tblStylePr w:type="band2Vert">
+      <w:tcPr/>
+    </w:tblStylePr>
+    <w:tblStylePr w:type="firstCol">
+      <w:tcPr/>
+    </w:tblStylePr>
+    <w:tblStylePr w:type="firstRow">
+      <w:tcPr/>
+    </w:tblStylePr>
+    <w:tblStylePr w:type="lastCol">
+      <w:tcPr/>
+    </w:tblStylePr>
+    <w:tblStylePr w:type="lastRow">
+      <w:tcPr/>
+    </w:tblStylePr>
+    <w:tblStylePr w:type="neCell">
+      <w:tcPr/>
+    </w:tblStylePr>
+    <w:tblStylePr w:type="nwCell">
+      <w:tcPr/>
+    </w:tblStylePr>
+    <w:tblStylePr w:type="seCell">
+      <w:tcPr/>
+    </w:tblStylePr>
+    <w:tblStylePr w:type="swCell">
+      <w:tcPr/>
+    </w:tblStylePr>
+  </w:style>
+  <w:style w:type="table" w:styleId="Table4">
+    <w:basedOn w:val="TableNormal"/>
+    <w:tblPr>
+      <w:tblStyleRowBandSize w:val="1"/>
+      <w:tblStyleColBandSize w:val="1"/>
+      <w:tblCellMar>
+        <w:top w:w="100.0" w:type="dxa"/>
+        <w:left w:w="100.0" w:type="dxa"/>
+        <w:bottom w:w="100.0" w:type="dxa"/>
+        <w:right w:w="100.0" w:type="dxa"/>
+      </w:tblCellMar>
+    </w:tblPr>
+    <w:tblStylePr w:type="band1Horz">
+      <w:tcPr/>
+    </w:tblStylePr>
+    <w:tblStylePr w:type="band1Vert">
+      <w:tcPr/>
+    </w:tblStylePr>
+    <w:tblStylePr w:type="band2Horz">
+      <w:tcPr/>
+    </w:tblStylePr>
+    <w:tblStylePr w:type="band2Vert">
+      <w:tcPr/>
+    </w:tblStylePr>
+    <w:tblStylePr w:type="firstCol">
+      <w:tcPr/>
+    </w:tblStylePr>
+    <w:tblStylePr w:type="firstRow">
+      <w:tcPr/>
+    </w:tblStylePr>
+    <w:tblStylePr w:type="lastCol">
+      <w:tcPr/>
+    </w:tblStylePr>
+    <w:tblStylePr w:type="lastRow">
+      <w:tcPr/>
+    </w:tblStylePr>
+    <w:tblStylePr w:type="neCell">
+      <w:tcPr/>
+    </w:tblStylePr>
+    <w:tblStylePr w:type="nwCell">
+      <w:tcPr/>
+    </w:tblStylePr>
+    <w:tblStylePr w:type="seCell">
+      <w:tcPr/>
+    </w:tblStylePr>
+    <w:tblStylePr w:type="swCell">
+      <w:tcPr/>
+    </w:tblStylePr>
   </w:style>
 </w:styles>
 </file>
